--- a/FSNM101-全栈新媒体启动课程项目-学号-姓名-平台昵称-v1.0.docx
+++ b/FSNM101-全栈新媒体启动课程项目-学号-姓名-平台昵称-v1.0.docx
@@ -219,8 +219,6 @@
           <w:lang w:val="en-US"/>
         </w:rPr>
       </w:pPr>
-      <w:bookmarkStart w:id="2" w:name="_GoBack"/>
-      <w:bookmarkEnd w:id="2"/>
     </w:p>
     <w:p>
       <w:pPr>
@@ -1028,7 +1026,7 @@
           <w:color w:val="232B2D"/>
           <w:szCs w:val="20"/>
         </w:rPr>
-        <w:t>3</w:t>
+        <w:t>2</w:t>
       </w:r>
       <w:r>
         <w:rPr>
@@ -1507,7 +1505,7 @@
       <w:pPr>
         <w:spacing w:beforeLines="50" w:before="120" w:afterLines="50" w:after="120"/>
         <w:rPr>
-          <w:rFonts w:ascii="SimSun" w:eastAsia="SimSun" w:hAnsi="SimSun" w:cs="Hiragino Sans GB W3"/>
+          <w:rFonts w:ascii="SimSun" w:eastAsia="SimSun" w:hAnsi="SimSun" w:cs="Hiragino Sans GB W3" w:hint="eastAsia"/>
           <w:color w:val="232B2D"/>
           <w:szCs w:val="20"/>
         </w:rPr>
@@ -1522,129 +1520,8 @@
           <w:szCs w:val="20"/>
         </w:rPr>
       </w:pPr>
-    </w:p>
-    <w:p>
-      <w:pPr>
-        <w:spacing w:beforeLines="50" w:before="120" w:afterLines="50" w:after="120"/>
-        <w:rPr>
-          <w:rFonts w:ascii="SimSun" w:eastAsia="SimSun" w:hAnsi="SimSun" w:cs="Hiragino Sans GB W3"/>
-          <w:color w:val="232B2D"/>
-          <w:szCs w:val="20"/>
-        </w:rPr>
-      </w:pPr>
-      <w:bookmarkStart w:id="3" w:name="OLE_LINK6"/>
-      <w:bookmarkStart w:id="4" w:name="OLE_LINK7"/>
-      <w:r>
-        <w:rPr>
-          <w:rFonts w:ascii="SimSun" w:eastAsia="SimSun" w:hAnsi="SimSun" w:cs="Hiragino Sans GB W3" w:hint="eastAsia"/>
-          <w:color w:val="232B2D"/>
-          <w:sz w:val="32"/>
-          <w:szCs w:val="20"/>
-        </w:rPr>
-        <w:t>□</w:t>
-      </w:r>
-      <w:r>
-        <w:rPr>
-          <w:rFonts w:ascii="SimSun" w:eastAsia="SimSun" w:hAnsi="SimSun" w:cs="Hiragino Sans GB W3" w:hint="eastAsia"/>
-          <w:color w:val="232B2D"/>
-          <w:szCs w:val="20"/>
-        </w:rPr>
-        <w:t>我已完成</w:t>
-      </w:r>
-      <w:r>
-        <w:rPr>
-          <w:rFonts w:ascii="SimSun" w:eastAsia="SimSun" w:hAnsi="SimSun" w:cs="Hiragino Sans GB W3"/>
-          <w:color w:val="232B2D"/>
-          <w:szCs w:val="20"/>
-        </w:rPr>
-        <w:t>学习计划创建，</w:t>
-      </w:r>
-      <w:r>
-        <w:rPr>
-          <w:rFonts w:ascii="SimSun" w:eastAsia="SimSun" w:hAnsi="SimSun" w:cs="Hiragino Sans GB W3" w:hint="eastAsia"/>
-          <w:color w:val="232B2D"/>
-          <w:szCs w:val="20"/>
-        </w:rPr>
-        <w:t>并</w:t>
-      </w:r>
-      <w:r>
-        <w:rPr>
-          <w:rFonts w:ascii="SimSun" w:eastAsia="SimSun" w:hAnsi="SimSun" w:cs="Hiragino Sans GB W3"/>
-          <w:color w:val="232B2D"/>
-          <w:szCs w:val="20"/>
-        </w:rPr>
-        <w:t>共享给课程管家，</w:t>
-      </w:r>
-      <w:r>
-        <w:rPr>
-          <w:rFonts w:ascii="SimSun" w:eastAsia="SimSun" w:hAnsi="SimSun" w:cs="Hiragino Sans GB W3" w:hint="eastAsia"/>
-          <w:color w:val="232B2D"/>
-          <w:szCs w:val="20"/>
-        </w:rPr>
-        <w:t>页面</w:t>
-      </w:r>
-      <w:r>
-        <w:rPr>
-          <w:rFonts w:ascii="SimSun" w:eastAsia="SimSun" w:hAnsi="SimSun" w:cs="Hiragino Sans GB W3"/>
-          <w:color w:val="232B2D"/>
-          <w:szCs w:val="20"/>
-        </w:rPr>
-        <w:t>截图如下（</w:t>
-      </w:r>
-      <w:r>
-        <w:rPr>
-          <w:rFonts w:ascii="SimSun" w:eastAsia="SimSun" w:hAnsi="SimSun" w:cs="Hiragino Sans GB W3" w:hint="eastAsia"/>
-          <w:color w:val="232B2D"/>
-          <w:szCs w:val="20"/>
-        </w:rPr>
-        <w:t>奇妙</w:t>
-      </w:r>
-      <w:r>
-        <w:rPr>
-          <w:rFonts w:ascii="SimSun" w:eastAsia="SimSun" w:hAnsi="SimSun" w:cs="Hiragino Sans GB W3"/>
-          <w:color w:val="232B2D"/>
-          <w:szCs w:val="20"/>
-        </w:rPr>
-        <w:t>清单PC、</w:t>
-      </w:r>
-      <w:r>
-        <w:rPr>
-          <w:rFonts w:ascii="SimSun" w:eastAsia="SimSun" w:hAnsi="SimSun" w:cs="Hiragino Sans GB W3" w:hint="eastAsia"/>
-          <w:color w:val="232B2D"/>
-          <w:szCs w:val="20"/>
-        </w:rPr>
-        <w:t>移动端</w:t>
-      </w:r>
-      <w:r>
-        <w:rPr>
-          <w:rFonts w:ascii="SimSun" w:eastAsia="SimSun" w:hAnsi="SimSun" w:cs="Hiragino Sans GB W3"/>
-          <w:color w:val="232B2D"/>
-          <w:szCs w:val="20"/>
-        </w:rPr>
-        <w:t>截图均可）：</w:t>
-      </w:r>
-    </w:p>
-    <w:bookmarkEnd w:id="3"/>
-    <w:bookmarkEnd w:id="4"/>
-    <w:p>
-      <w:pPr>
-        <w:spacing w:beforeLines="50" w:before="120" w:afterLines="50" w:after="120"/>
-        <w:rPr>
-          <w:rFonts w:ascii="SimSun" w:eastAsia="SimSun" w:hAnsi="SimSun" w:cs="Hiragino Sans GB W3"/>
-          <w:color w:val="232B2D"/>
-          <w:szCs w:val="20"/>
-        </w:rPr>
-      </w:pPr>
-    </w:p>
-    <w:p>
-      <w:pPr>
-        <w:spacing w:beforeLines="50" w:before="120" w:afterLines="50" w:after="120"/>
-        <w:rPr>
-          <w:rFonts w:ascii="SimSun" w:eastAsia="SimSun" w:hAnsi="SimSun" w:cs="Hiragino Sans GB W3"/>
-          <w:color w:val="232B2D"/>
-          <w:szCs w:val="20"/>
-        </w:rPr>
-      </w:pPr>
+      <w:bookmarkStart w:id="2" w:name="_GoBack"/>
+      <w:bookmarkEnd w:id="2"/>
     </w:p>
     <w:p>
       <w:pPr>
@@ -1831,7 +1708,7 @@
         <w:noProof/>
         <w:color w:val="000000" w:themeColor="text1"/>
       </w:rPr>
-      <w:t>- 1 -</w:t>
+      <w:t>- 3 -</w:t>
     </w:r>
     <w:r>
       <w:rPr>
@@ -2214,8 +2091,8 @@
       </w:rPr>
       <w:t>[</w:t>
     </w:r>
-    <w:bookmarkStart w:id="5" w:name="OLE_LINK1"/>
-    <w:bookmarkStart w:id="6" w:name="OLE_LINK2"/>
+    <w:bookmarkStart w:id="3" w:name="OLE_LINK1"/>
+    <w:bookmarkStart w:id="4" w:name="OLE_LINK2"/>
     <w:r>
       <w:rPr>
         <w:rFonts w:ascii="Microsoft YaHei Light" w:eastAsia="Microsoft YaHei Light" w:hAnsi="Microsoft YaHei Light"/>
@@ -2230,8 +2107,8 @@
       </w:rPr>
       <w:t>CheckList</w:t>
     </w:r>
-    <w:bookmarkEnd w:id="5"/>
-    <w:bookmarkEnd w:id="6"/>
+    <w:bookmarkEnd w:id="3"/>
+    <w:bookmarkEnd w:id="4"/>
     <w:r>
       <w:rPr>
         <w:rFonts w:ascii="Microsoft YaHei Light" w:eastAsia="Microsoft YaHei Light" w:hAnsi="Microsoft YaHei Light"/>
@@ -6781,7 +6658,7 @@
 </file>
 
 <file path=customXml/itemProps4.xml><?xml version="1.0" encoding="utf-8"?>
-<ds:datastoreItem xmlns:ds="http://schemas.openxmlformats.org/officeDocument/2006/customXml" ds:itemID="{62288E0F-E177-C249-87CF-726D841684CB}">
+<ds:datastoreItem xmlns:ds="http://schemas.openxmlformats.org/officeDocument/2006/customXml" ds:itemID="{A1136BD6-DBE8-4345-8C95-4F645173C7AB}">
   <ds:schemaRefs>
     <ds:schemaRef ds:uri="http://schemas.openxmlformats.org/officeDocument/2006/bibliography"/>
   </ds:schemaRefs>

--- a/FSNM101-全栈新媒体启动课程项目-学号-姓名-平台昵称-v1.0.docx
+++ b/FSNM101-全栈新媒体启动课程项目-学号-姓名-平台昵称-v1.0.docx
@@ -1,6 +1,6 @@
 
 <file path=word/document.xml><?xml version="1.0" encoding="utf-8"?>
-<w:document xmlns:wpc="http://schemas.microsoft.com/office/word/2010/wordprocessingCanvas" xmlns:mo="http://schemas.microsoft.com/office/mac/office/2008/main" xmlns:mc="http://schemas.openxmlformats.org/markup-compatibility/2006" xmlns:mv="urn:schemas-microsoft-com:mac:vml" xmlns:o="urn:schemas-microsoft-com:office:office" xmlns:r="http://schemas.openxmlformats.org/officeDocument/2006/relationships" xmlns:m="http://schemas.openxmlformats.org/officeDocument/2006/math" xmlns:v="urn:schemas-microsoft-com:vml" xmlns:wp14="http://schemas.microsoft.com/office/word/2010/wordprocessingDrawing" xmlns:wp="http://schemas.openxmlformats.org/drawingml/2006/wordprocessingDrawing" xmlns:w10="urn:schemas-microsoft-com:office:word" xmlns:w="http://schemas.openxmlformats.org/wordprocessingml/2006/main" xmlns:w14="http://schemas.microsoft.com/office/word/2010/wordml" xmlns:w15="http://schemas.microsoft.com/office/word/2012/wordml" xmlns:wpg="http://schemas.microsoft.com/office/word/2010/wordprocessingGroup" xmlns:wpi="http://schemas.microsoft.com/office/word/2010/wordprocessingInk" xmlns:wne="http://schemas.microsoft.com/office/word/2006/wordml" xmlns:wps="http://schemas.microsoft.com/office/word/2010/wordprocessingShape" mc:Ignorable="w14 w15 wp14">
+<w:document xmlns:wpc="http://schemas.microsoft.com/office/word/2010/wordprocessingCanvas" xmlns:cx="http://schemas.microsoft.com/office/drawing/2014/chartex" xmlns:cx1="http://schemas.microsoft.com/office/drawing/2015/9/8/chartex" xmlns:cx2="http://schemas.microsoft.com/office/drawing/2015/10/21/chartex" xmlns:cx3="http://schemas.microsoft.com/office/drawing/2016/5/9/chartex" xmlns:cx4="http://schemas.microsoft.com/office/drawing/2016/5/10/chartex" xmlns:cx5="http://schemas.microsoft.com/office/drawing/2016/5/11/chartex" xmlns:cx6="http://schemas.microsoft.com/office/drawing/2016/5/12/chartex" xmlns:cx7="http://schemas.microsoft.com/office/drawing/2016/5/13/chartex" xmlns:cx8="http://schemas.microsoft.com/office/drawing/2016/5/14/chartex" xmlns:mc="http://schemas.openxmlformats.org/markup-compatibility/2006" xmlns:aink="http://schemas.microsoft.com/office/drawing/2016/ink" xmlns:am3d="http://schemas.microsoft.com/office/drawing/2017/model3d" xmlns:o="urn:schemas-microsoft-com:office:office" xmlns:r="http://schemas.openxmlformats.org/officeDocument/2006/relationships" xmlns:m="http://schemas.openxmlformats.org/officeDocument/2006/math" xmlns:v="urn:schemas-microsoft-com:vml" xmlns:wp14="http://schemas.microsoft.com/office/word/2010/wordprocessingDrawing" xmlns:wp="http://schemas.openxmlformats.org/drawingml/2006/wordprocessingDrawing" xmlns:w10="urn:schemas-microsoft-com:office:word" xmlns:w="http://schemas.openxmlformats.org/wordprocessingml/2006/main" xmlns:w14="http://schemas.microsoft.com/office/word/2010/wordml" xmlns:w15="http://schemas.microsoft.com/office/word/2012/wordml" xmlns:w16cid="http://schemas.microsoft.com/office/word/2016/wordml/cid" xmlns:w16se="http://schemas.microsoft.com/office/word/2015/wordml/symex" xmlns:wpg="http://schemas.microsoft.com/office/word/2010/wordprocessingGroup" xmlns:wpi="http://schemas.microsoft.com/office/word/2010/wordprocessingInk" xmlns:wne="http://schemas.microsoft.com/office/word/2006/wordml" xmlns:wps="http://schemas.microsoft.com/office/word/2010/wordprocessingShape" mc:Ignorable="w14 w15 w16se w16cid wp14">
   <w:body>
     <w:p>
       <w:pPr>
@@ -23,7 +23,7 @@
         <w:adjustRightInd w:val="0"/>
         <w:spacing w:before="0" w:after="0" w:line="288" w:lineRule="auto"/>
         <w:rPr>
-          <w:rFonts w:ascii="SimSun" w:eastAsia="SimSun" w:hAnsi="SimSun" w:cs="Helvetica Neue"/>
+          <w:rFonts w:ascii="宋体" w:eastAsia="宋体" w:hAnsi="宋体" w:cs="Helvetica Neue"/>
           <w:color w:val="000000" w:themeColor="text1"/>
           <w:spacing w:val="27"/>
           <w:kern w:val="1"/>
@@ -56,7 +56,7 @@
         <w:adjustRightInd w:val="0"/>
         <w:spacing w:before="0" w:after="0" w:line="288" w:lineRule="auto"/>
         <w:rPr>
-          <w:rFonts w:ascii="SimSun" w:eastAsia="SimSun" w:hAnsi="SimSun" w:cs="Helvetica Neue"/>
+          <w:rFonts w:ascii="宋体" w:eastAsia="宋体" w:hAnsi="宋体" w:cs="Helvetica Neue"/>
           <w:color w:val="000000" w:themeColor="text1"/>
           <w:spacing w:val="27"/>
           <w:kern w:val="1"/>
@@ -88,7 +88,7 @@
         <w:spacing w:before="0" w:after="0" w:line="288" w:lineRule="auto"/>
         <w:jc w:val="center"/>
         <w:rPr>
-          <w:rFonts w:ascii="SimSun" w:eastAsia="SimSun" w:hAnsi="SimSun" w:cs="Helvetica Neue"/>
+          <w:rFonts w:ascii="宋体" w:eastAsia="宋体" w:hAnsi="宋体" w:cs="Helvetica Neue"/>
           <w:color w:val="000000" w:themeColor="text1"/>
           <w:spacing w:val="27"/>
           <w:kern w:val="1"/>
@@ -99,7 +99,7 @@
       </w:pPr>
       <w:r>
         <w:rPr>
-          <w:rFonts w:ascii="SimSun" w:eastAsia="SimSun" w:hAnsi="SimSun" w:cs="Helvetica Neue" w:hint="eastAsia"/>
+          <w:rFonts w:ascii="宋体" w:eastAsia="宋体" w:hAnsi="宋体" w:cs="Helvetica Neue" w:hint="eastAsia"/>
           <w:noProof/>
           <w:color w:val="000000" w:themeColor="text1"/>
           <w:spacing w:val="27"/>
@@ -179,7 +179,7 @@
         <w:adjustRightInd w:val="0"/>
         <w:spacing w:before="0" w:after="0" w:line="288" w:lineRule="auto"/>
         <w:rPr>
-          <w:rFonts w:ascii="SimSun" w:eastAsia="SimSun" w:hAnsi="SimSun" w:cs="Helvetica Neue"/>
+          <w:rFonts w:ascii="宋体" w:eastAsia="宋体" w:hAnsi="宋体" w:cs="Helvetica Neue"/>
           <w:color w:val="000000" w:themeColor="text1"/>
           <w:spacing w:val="27"/>
           <w:kern w:val="1"/>
@@ -210,7 +210,7 @@
         <w:adjustRightInd w:val="0"/>
         <w:spacing w:before="0" w:after="0" w:line="288" w:lineRule="auto"/>
         <w:rPr>
-          <w:rFonts w:ascii="SimSun" w:eastAsia="SimSun" w:hAnsi="SimSun" w:cs="Helvetica Neue"/>
+          <w:rFonts w:ascii="宋体" w:eastAsia="宋体" w:hAnsi="宋体" w:cs="Helvetica Neue"/>
           <w:color w:val="000000" w:themeColor="text1"/>
           <w:spacing w:val="27"/>
           <w:kern w:val="1"/>
@@ -242,7 +242,7 @@
         <w:spacing w:before="0" w:after="0" w:line="288" w:lineRule="auto"/>
         <w:jc w:val="center"/>
         <w:rPr>
-          <w:rFonts w:ascii="SimSun" w:eastAsia="SimSun" w:hAnsi="SimSun" w:cs="Helvetica Neue"/>
+          <w:rFonts w:ascii="宋体" w:eastAsia="宋体" w:hAnsi="宋体" w:cs="Helvetica Neue"/>
           <w:color w:val="000000"/>
           <w:spacing w:val="27"/>
           <w:kern w:val="1"/>
@@ -253,7 +253,7 @@
       </w:pPr>
       <w:r>
         <w:rPr>
-          <w:rFonts w:ascii="SimSun" w:eastAsia="SimSun" w:hAnsi="SimSun" w:cs="Helvetica Neue" w:hint="eastAsia"/>
+          <w:rFonts w:ascii="宋体" w:eastAsia="宋体" w:hAnsi="宋体" w:cs="Helvetica Neue" w:hint="eastAsia"/>
           <w:color w:val="000000"/>
           <w:spacing w:val="27"/>
           <w:kern w:val="1"/>
@@ -265,7 +265,7 @@
       </w:r>
       <w:r>
         <w:rPr>
-          <w:rFonts w:ascii="SimSun" w:eastAsia="SimSun" w:hAnsi="SimSun" w:cs="Helvetica Neue" w:hint="eastAsia"/>
+          <w:rFonts w:ascii="宋体" w:eastAsia="宋体" w:hAnsi="宋体" w:cs="Helvetica Neue" w:hint="eastAsia"/>
           <w:color w:val="000000"/>
           <w:spacing w:val="27"/>
           <w:kern w:val="1"/>
@@ -299,7 +299,7 @@
         <w:ind w:firstLine="400"/>
         <w:jc w:val="center"/>
         <w:rPr>
-          <w:rFonts w:ascii="SimSun" w:eastAsia="SimSun" w:hAnsi="SimSun" w:cs="Helvetica Neue"/>
+          <w:rFonts w:ascii="宋体" w:eastAsia="宋体" w:hAnsi="宋体" w:cs="Helvetica Neue"/>
           <w:color w:val="000000"/>
           <w:sz w:val="32"/>
           <w:szCs w:val="32"/>
@@ -341,7 +341,7 @@
             <w:pPr>
               <w:spacing w:before="0" w:after="0" w:line="240" w:lineRule="auto"/>
               <w:rPr>
-                <w:rFonts w:ascii="SimSun" w:eastAsia="SimSun" w:hAnsi="SimSun" w:cs="Times New Roman"/>
+                <w:rFonts w:ascii="宋体" w:eastAsia="宋体" w:hAnsi="宋体" w:cs="Times New Roman"/>
                 <w:color w:val="000000"/>
                 <w:sz w:val="32"/>
                 <w:szCs w:val="32"/>
@@ -350,7 +350,7 @@
             </w:pPr>
             <w:r>
               <w:rPr>
-                <w:rFonts w:ascii="SimSun" w:eastAsia="SimSun" w:hAnsi="SimSun" w:cs="Times New Roman" w:hint="eastAsia"/>
+                <w:rFonts w:ascii="宋体" w:eastAsia="宋体" w:hAnsi="宋体" w:cs="Times New Roman" w:hint="eastAsia"/>
                 <w:color w:val="000000"/>
                 <w:sz w:val="32"/>
                 <w:szCs w:val="32"/>
@@ -378,23 +378,13 @@
             <w:pPr>
               <w:spacing w:before="0" w:after="0" w:line="240" w:lineRule="auto"/>
               <w:rPr>
-                <w:rFonts w:ascii="SimSun" w:eastAsia="SimSun" w:hAnsi="SimSun" w:cs="Times New Roman"/>
+                <w:rFonts w:ascii="宋体" w:eastAsia="宋体" w:hAnsi="宋体" w:cs="Times New Roman"/>
                 <w:color w:val="000000"/>
                 <w:sz w:val="32"/>
                 <w:szCs w:val="32"/>
                 <w:lang w:val="en-US"/>
               </w:rPr>
             </w:pPr>
-            <w:r>
-              <w:rPr>
-                <w:rFonts w:ascii="SimSun" w:eastAsia="SimSun" w:hAnsi="SimSun" w:cs="Times New Roman"/>
-                <w:color w:val="000000"/>
-                <w:sz w:val="32"/>
-                <w:szCs w:val="32"/>
-                <w:lang w:val="en-US"/>
-              </w:rPr>
-              <w:t>CNM</w:t>
-            </w:r>
           </w:p>
         </w:tc>
       </w:tr>
@@ -421,7 +411,7 @@
             <w:pPr>
               <w:spacing w:before="0" w:after="0" w:line="240" w:lineRule="auto"/>
               <w:rPr>
-                <w:rFonts w:ascii="SimSun" w:eastAsia="SimSun" w:hAnsi="SimSun" w:cs="Times New Roman"/>
+                <w:rFonts w:ascii="宋体" w:eastAsia="宋体" w:hAnsi="宋体" w:cs="Times New Roman"/>
                 <w:color w:val="000000"/>
                 <w:sz w:val="32"/>
                 <w:szCs w:val="32"/>
@@ -430,7 +420,7 @@
             </w:pPr>
             <w:r>
               <w:rPr>
-                <w:rFonts w:ascii="SimSun" w:eastAsia="SimSun" w:hAnsi="SimSun" w:cs="Times New Roman" w:hint="eastAsia"/>
+                <w:rFonts w:ascii="宋体" w:eastAsia="宋体" w:hAnsi="宋体" w:cs="Times New Roman" w:hint="eastAsia"/>
                 <w:color w:val="000000"/>
                 <w:sz w:val="32"/>
                 <w:szCs w:val="32"/>
@@ -458,7 +448,7 @@
             <w:pPr>
               <w:spacing w:before="0" w:after="0" w:line="240" w:lineRule="auto"/>
               <w:rPr>
-                <w:rFonts w:ascii="SimSun" w:eastAsia="SimSun" w:hAnsi="SimSun" w:cs="Times New Roman"/>
+                <w:rFonts w:ascii="宋体" w:eastAsia="宋体" w:hAnsi="宋体" w:cs="Times New Roman"/>
                 <w:color w:val="000000"/>
                 <w:sz w:val="32"/>
                 <w:szCs w:val="32"/>
@@ -467,7 +457,7 @@
             </w:pPr>
             <w:r>
               <w:rPr>
-                <w:rFonts w:ascii="SimSun" w:eastAsia="SimSun" w:hAnsi="SimSun" w:cs="Times New Roman" w:hint="eastAsia"/>
+                <w:rFonts w:ascii="宋体" w:eastAsia="宋体" w:hAnsi="宋体" w:cs="Times New Roman" w:hint="eastAsia"/>
                 <w:color w:val="000000"/>
                 <w:sz w:val="32"/>
                 <w:szCs w:val="32"/>
@@ -501,7 +491,7 @@
             <w:pPr>
               <w:spacing w:before="0" w:after="0" w:line="240" w:lineRule="auto"/>
               <w:rPr>
-                <w:rFonts w:ascii="SimSun" w:eastAsia="SimSun" w:hAnsi="SimSun" w:cs="Times New Roman"/>
+                <w:rFonts w:ascii="宋体" w:eastAsia="宋体" w:hAnsi="宋体" w:cs="Times New Roman"/>
                 <w:color w:val="000000"/>
                 <w:sz w:val="32"/>
                 <w:szCs w:val="32"/>
@@ -510,7 +500,7 @@
             </w:pPr>
             <w:r>
               <w:rPr>
-                <w:rFonts w:ascii="SimSun" w:eastAsia="SimSun" w:hAnsi="SimSun" w:cs="Times New Roman" w:hint="eastAsia"/>
+                <w:rFonts w:ascii="宋体" w:eastAsia="宋体" w:hAnsi="宋体" w:cs="Times New Roman" w:hint="eastAsia"/>
                 <w:color w:val="000000"/>
                 <w:sz w:val="32"/>
                 <w:szCs w:val="32"/>
@@ -538,7 +528,7 @@
             <w:pPr>
               <w:spacing w:before="0" w:after="0" w:line="240" w:lineRule="auto"/>
               <w:rPr>
-                <w:rFonts w:ascii="SimSun" w:eastAsia="SimSun" w:hAnsi="SimSun" w:cs="Times New Roman"/>
+                <w:rFonts w:ascii="宋体" w:eastAsia="宋体" w:hAnsi="宋体" w:cs="Times New Roman"/>
                 <w:color w:val="000000"/>
                 <w:sz w:val="32"/>
                 <w:szCs w:val="32"/>
@@ -547,7 +537,7 @@
             </w:pPr>
             <w:r>
               <w:rPr>
-                <w:rFonts w:ascii="SimSun" w:eastAsia="SimSun" w:hAnsi="SimSun" w:cs="Times New Roman" w:hint="eastAsia"/>
+                <w:rFonts w:ascii="宋体" w:eastAsia="宋体" w:hAnsi="宋体" w:cs="Times New Roman" w:hint="eastAsia"/>
                 <w:color w:val="000000"/>
                 <w:sz w:val="32"/>
                 <w:szCs w:val="32"/>
@@ -581,7 +571,7 @@
             <w:pPr>
               <w:spacing w:before="0" w:after="0" w:line="240" w:lineRule="auto"/>
               <w:rPr>
-                <w:rFonts w:ascii="SimSun" w:eastAsia="SimSun" w:hAnsi="SimSun" w:cs="Times New Roman"/>
+                <w:rFonts w:ascii="宋体" w:eastAsia="宋体" w:hAnsi="宋体" w:cs="Times New Roman"/>
                 <w:color w:val="000000"/>
                 <w:sz w:val="32"/>
                 <w:szCs w:val="32"/>
@@ -590,7 +580,7 @@
             </w:pPr>
             <w:r>
               <w:rPr>
-                <w:rFonts w:ascii="SimSun" w:eastAsia="SimSun" w:hAnsi="SimSun" w:cs="Times New Roman" w:hint="eastAsia"/>
+                <w:rFonts w:ascii="宋体" w:eastAsia="宋体" w:hAnsi="宋体" w:cs="Times New Roman" w:hint="eastAsia"/>
                 <w:color w:val="000000"/>
                 <w:sz w:val="32"/>
                 <w:szCs w:val="32"/>
@@ -618,7 +608,7 @@
             <w:pPr>
               <w:spacing w:before="0" w:after="0" w:line="240" w:lineRule="auto"/>
               <w:rPr>
-                <w:rFonts w:ascii="SimSun" w:eastAsia="SimSun" w:hAnsi="SimSun" w:cs="Times New Roman"/>
+                <w:rFonts w:ascii="宋体" w:eastAsia="宋体" w:hAnsi="宋体" w:cs="Times New Roman"/>
                 <w:color w:val="000000"/>
                 <w:sz w:val="32"/>
                 <w:szCs w:val="32"/>
@@ -627,7 +617,7 @@
             </w:pPr>
             <w:r>
               <w:rPr>
-                <w:rFonts w:ascii="SimSun" w:eastAsia="SimSun" w:hAnsi="SimSun" w:cs="Times New Roman" w:hint="eastAsia"/>
+                <w:rFonts w:ascii="宋体" w:eastAsia="宋体" w:hAnsi="宋体" w:cs="Times New Roman" w:hint="eastAsia"/>
                 <w:color w:val="000000"/>
                 <w:sz w:val="32"/>
                 <w:szCs w:val="32"/>
@@ -662,7 +652,7 @@
         <w:ind w:firstLine="400"/>
         <w:jc w:val="center"/>
         <w:rPr>
-          <w:rFonts w:ascii="SimSun" w:eastAsia="SimSun" w:hAnsi="SimSun" w:cs="Helvetica Neue"/>
+          <w:rFonts w:ascii="宋体" w:eastAsia="宋体" w:hAnsi="宋体" w:cs="Helvetica Neue"/>
           <w:color w:val="000000"/>
           <w:sz w:val="32"/>
           <w:szCs w:val="32"/>
@@ -693,7 +683,7 @@
         <w:ind w:firstLine="400"/>
         <w:jc w:val="center"/>
         <w:rPr>
-          <w:rFonts w:ascii="SimSun" w:eastAsia="SimSun" w:hAnsi="SimSun" w:cs="Helvetica Neue"/>
+          <w:rFonts w:ascii="宋体" w:eastAsia="宋体" w:hAnsi="宋体" w:cs="Helvetica Neue"/>
           <w:color w:val="000000"/>
           <w:sz w:val="32"/>
           <w:szCs w:val="32"/>
@@ -722,7 +712,7 @@
         <w:adjustRightInd w:val="0"/>
         <w:spacing w:before="0" w:after="0"/>
         <w:rPr>
-          <w:rFonts w:ascii="SimSun" w:eastAsia="SimSun" w:hAnsi="SimSun" w:cs="Hiragino Sans GB W3"/>
+          <w:rFonts w:ascii="宋体" w:eastAsia="宋体" w:hAnsi="宋体" w:cs="Hiragino Sans GB W3"/>
           <w:color w:val="000000"/>
           <w:sz w:val="20"/>
           <w:szCs w:val="20"/>
@@ -752,7 +742,7 @@
         <w:spacing w:before="0" w:after="0"/>
         <w:jc w:val="center"/>
         <w:rPr>
-          <w:rFonts w:ascii="SimSun" w:eastAsia="SimSun" w:hAnsi="SimSun" w:cs="Hiragino Sans GB W3"/>
+          <w:rFonts w:ascii="宋体" w:eastAsia="宋体" w:hAnsi="宋体" w:cs="Hiragino Sans GB W3"/>
           <w:color w:val="000000" w:themeColor="text1"/>
           <w:sz w:val="20"/>
           <w:szCs w:val="20"/>
@@ -761,7 +751,7 @@
       </w:pPr>
       <w:r>
         <w:rPr>
-          <w:rFonts w:ascii="SimSun" w:eastAsia="SimSun" w:hAnsi="SimSun" w:cs="Hiragino Sans GB W3" w:hint="eastAsia"/>
+          <w:rFonts w:ascii="宋体" w:eastAsia="宋体" w:hAnsi="宋体" w:cs="Hiragino Sans GB W3" w:hint="eastAsia"/>
           <w:color w:val="000000"/>
           <w:sz w:val="20"/>
           <w:szCs w:val="20"/>
@@ -771,7 +761,7 @@
       </w:r>
       <w:r>
         <w:rPr>
-          <w:rFonts w:ascii="SimSun" w:eastAsia="SimSun" w:hAnsi="SimSun" w:cs="Hiragino Sans GB W3"/>
+          <w:rFonts w:ascii="宋体" w:eastAsia="宋体" w:hAnsi="宋体" w:cs="Hiragino Sans GB W3"/>
           <w:color w:val="000000"/>
           <w:sz w:val="20"/>
           <w:szCs w:val="20"/>
@@ -785,7 +775,7 @@
         <w:spacing w:before="0" w:after="0" w:line="240" w:lineRule="auto"/>
         <w:ind w:firstLine="400"/>
         <w:rPr>
-          <w:rFonts w:ascii="SimSun" w:eastAsia="SimSun" w:hAnsi="SimSun" w:cs="Hiragino Sans GB W3"/>
+          <w:rFonts w:ascii="宋体" w:eastAsia="宋体" w:hAnsi="宋体" w:cs="Hiragino Sans GB W3"/>
           <w:color w:val="000000" w:themeColor="text1"/>
           <w:sz w:val="20"/>
           <w:szCs w:val="20"/>
@@ -794,7 +784,7 @@
       </w:pPr>
       <w:r>
         <w:rPr>
-          <w:rFonts w:ascii="SimSun" w:eastAsia="SimSun" w:hAnsi="SimSun" w:cs="Hiragino Sans GB W3"/>
+          <w:rFonts w:ascii="宋体" w:eastAsia="宋体" w:hAnsi="宋体" w:cs="Hiragino Sans GB W3"/>
           <w:color w:val="000000" w:themeColor="text1"/>
           <w:sz w:val="20"/>
           <w:szCs w:val="20"/>
@@ -809,7 +799,7 @@
         <w:ind w:firstLine="640"/>
         <w:jc w:val="center"/>
         <w:rPr>
-          <w:rFonts w:ascii="SimSun" w:eastAsia="SimSun" w:hAnsi="SimSun" w:cs="Hiragino Sans GB W3"/>
+          <w:rFonts w:ascii="宋体" w:eastAsia="宋体" w:hAnsi="宋体" w:cs="Hiragino Sans GB W3"/>
           <w:color w:val="000000"/>
           <w:sz w:val="32"/>
           <w:szCs w:val="32"/>
@@ -818,7 +808,7 @@
       </w:pPr>
       <w:r>
         <w:rPr>
-          <w:rFonts w:ascii="SimSun" w:eastAsia="SimSun" w:hAnsi="SimSun" w:cs="Hiragino Sans GB W3" w:hint="eastAsia"/>
+          <w:rFonts w:ascii="宋体" w:eastAsia="宋体" w:hAnsi="宋体" w:cs="Hiragino Sans GB W3" w:hint="eastAsia"/>
           <w:color w:val="000000"/>
           <w:sz w:val="32"/>
           <w:szCs w:val="32"/>
@@ -834,7 +824,7 @@
         <w:ind w:firstLine="400"/>
         <w:jc w:val="center"/>
         <w:rPr>
-          <w:rFonts w:ascii="SimSun" w:eastAsia="SimSun" w:hAnsi="SimSun" w:cs="Hiragino Sans GB W3"/>
+          <w:rFonts w:ascii="宋体" w:eastAsia="宋体" w:hAnsi="宋体" w:cs="Hiragino Sans GB W3"/>
           <w:color w:val="000000"/>
           <w:sz w:val="20"/>
           <w:szCs w:val="20"/>
@@ -847,14 +837,14 @@
         <w:spacing w:before="0" w:after="0" w:line="400" w:lineRule="exact"/>
         <w:ind w:firstLineChars="200" w:firstLine="480"/>
         <w:rPr>
-          <w:rFonts w:ascii="SimSun" w:eastAsia="SimSun" w:hAnsi="SimSun" w:cs="Hiragino Sans GB W3"/>
+          <w:rFonts w:ascii="宋体" w:eastAsia="宋体" w:hAnsi="宋体" w:cs="Hiragino Sans GB W3"/>
           <w:color w:val="000000"/>
           <w:lang w:val="en-US"/>
         </w:rPr>
       </w:pPr>
       <w:r>
         <w:rPr>
-          <w:rFonts w:ascii="SimSun" w:eastAsia="SimSun" w:hAnsi="SimSun" w:cs="Hiragino Sans GB W3" w:hint="eastAsia"/>
+          <w:rFonts w:ascii="宋体" w:eastAsia="宋体" w:hAnsi="宋体" w:cs="Hiragino Sans GB W3" w:hint="eastAsia"/>
           <w:color w:val="000000"/>
           <w:lang w:val="en-US"/>
         </w:rPr>
@@ -862,7 +852,7 @@
       </w:r>
       <w:r>
         <w:rPr>
-          <w:rFonts w:ascii="SimSun" w:eastAsia="SimSun" w:hAnsi="SimSun" w:cs="Hiragino Sans GB W3"/>
+          <w:rFonts w:ascii="宋体" w:eastAsia="宋体" w:hAnsi="宋体" w:cs="Hiragino Sans GB W3"/>
           <w:color w:val="000000"/>
           <w:lang w:val="en-US"/>
         </w:rPr>
@@ -870,7 +860,7 @@
       </w:r>
       <w:r>
         <w:rPr>
-          <w:rFonts w:ascii="SimSun" w:eastAsia="SimSun" w:hAnsi="SimSun" w:cs="Hiragino Sans GB W3" w:hint="eastAsia"/>
+          <w:rFonts w:ascii="宋体" w:eastAsia="宋体" w:hAnsi="宋体" w:cs="Hiragino Sans GB W3" w:hint="eastAsia"/>
           <w:color w:val="000000"/>
           <w:lang w:val="en-US"/>
         </w:rPr>
@@ -878,7 +868,7 @@
       </w:r>
       <w:r>
         <w:rPr>
-          <w:rFonts w:ascii="SimSun" w:eastAsia="SimSun" w:hAnsi="SimSun" w:cs="Hiragino Sans GB W3"/>
+          <w:rFonts w:ascii="宋体" w:eastAsia="宋体" w:hAnsi="宋体" w:cs="Hiragino Sans GB W3"/>
           <w:color w:val="000000"/>
           <w:lang w:val="en-US"/>
         </w:rPr>
@@ -886,7 +876,7 @@
       </w:r>
       <w:r>
         <w:rPr>
-          <w:rFonts w:ascii="SimSun" w:eastAsia="SimSun" w:hAnsi="SimSun" w:cs="Hiragino Sans GB W3" w:hint="eastAsia"/>
+          <w:rFonts w:ascii="宋体" w:eastAsia="宋体" w:hAnsi="宋体" w:cs="Hiragino Sans GB W3" w:hint="eastAsia"/>
           <w:color w:val="000000"/>
           <w:lang w:val="en-US"/>
         </w:rPr>
@@ -894,7 +884,7 @@
       </w:r>
       <w:r>
         <w:rPr>
-          <w:rFonts w:ascii="SimSun" w:eastAsia="SimSun" w:hAnsi="SimSun" w:cs="Hiragino Sans GB W3"/>
+          <w:rFonts w:ascii="宋体" w:eastAsia="宋体" w:hAnsi="宋体" w:cs="Hiragino Sans GB W3"/>
           <w:color w:val="000000"/>
           <w:lang w:val="en-US"/>
         </w:rPr>
@@ -902,7 +892,7 @@
       </w:r>
       <w:r>
         <w:rPr>
-          <w:rFonts w:ascii="SimSun" w:eastAsia="SimSun" w:hAnsi="SimSun" w:cs="Hiragino Sans GB W3" w:hint="eastAsia"/>
+          <w:rFonts w:ascii="宋体" w:eastAsia="宋体" w:hAnsi="宋体" w:cs="Hiragino Sans GB W3" w:hint="eastAsia"/>
           <w:color w:val="000000"/>
           <w:lang w:val="en-US"/>
         </w:rPr>
@@ -913,14 +903,14 @@
       <w:pPr>
         <w:spacing w:before="0" w:after="0" w:line="240" w:lineRule="auto"/>
         <w:rPr>
-          <w:rFonts w:ascii="SimSun" w:eastAsia="SimSun" w:hAnsi="SimSun" w:cs="Hiragino Sans GB W3"/>
+          <w:rFonts w:ascii="宋体" w:eastAsia="宋体" w:hAnsi="宋体" w:cs="Hiragino Sans GB W3"/>
           <w:color w:val="000000"/>
           <w:lang w:val="en-US"/>
         </w:rPr>
       </w:pPr>
       <w:r>
         <w:rPr>
-          <w:rFonts w:ascii="SimSun" w:eastAsia="SimSun" w:hAnsi="SimSun" w:cs="Hiragino Sans GB W3"/>
+          <w:rFonts w:ascii="宋体" w:eastAsia="宋体" w:hAnsi="宋体" w:cs="Hiragino Sans GB W3"/>
           <w:color w:val="000000"/>
           <w:lang w:val="en-US"/>
         </w:rPr>
@@ -934,14 +924,14 @@
         <w:spacing w:beforeLines="50" w:before="120" w:afterLines="50" w:after="120"/>
         <w:ind w:firstLineChars="200" w:firstLine="480"/>
         <w:rPr>
-          <w:rFonts w:ascii="SimSun" w:eastAsia="SimSun" w:hAnsi="SimSun" w:cs="Hiragino Sans GB W3"/>
-          <w:color w:val="232B2D"/>
-          <w:szCs w:val="20"/>
-        </w:rPr>
-      </w:pPr>
-      <w:r>
-        <w:rPr>
-          <w:rFonts w:ascii="SimSun" w:eastAsia="SimSun" w:hAnsi="SimSun" w:cs="Hiragino Sans GB W3" w:hint="eastAsia"/>
+          <w:rFonts w:ascii="宋体" w:eastAsia="宋体" w:hAnsi="宋体" w:cs="Hiragino Sans GB W3"/>
+          <w:color w:val="232B2D"/>
+          <w:szCs w:val="20"/>
+        </w:rPr>
+      </w:pPr>
+      <w:r>
+        <w:rPr>
+          <w:rFonts w:ascii="宋体" w:eastAsia="宋体" w:hAnsi="宋体" w:cs="Hiragino Sans GB W3" w:hint="eastAsia"/>
           <w:color w:val="232B2D"/>
           <w:szCs w:val="20"/>
         </w:rPr>
@@ -950,7 +940,7 @@
       </w:r>
       <w:r>
         <w:rPr>
-          <w:rFonts w:ascii="SimSun" w:eastAsia="SimSun" w:hAnsi="SimSun" w:cs="Hiragino Sans GB W3"/>
+          <w:rFonts w:ascii="宋体" w:eastAsia="宋体" w:hAnsi="宋体" w:cs="Hiragino Sans GB W3"/>
           <w:color w:val="232B2D"/>
           <w:szCs w:val="20"/>
         </w:rPr>
@@ -958,7 +948,7 @@
       </w:r>
       <w:r>
         <w:rPr>
-          <w:rFonts w:ascii="SimSun" w:eastAsia="SimSun" w:hAnsi="SimSun" w:cs="Hiragino Sans GB W3" w:hint="eastAsia"/>
+          <w:rFonts w:ascii="宋体" w:eastAsia="宋体" w:hAnsi="宋体" w:cs="Hiragino Sans GB W3" w:hint="eastAsia"/>
           <w:color w:val="232B2D"/>
           <w:szCs w:val="20"/>
         </w:rPr>
@@ -966,7 +956,7 @@
       </w:r>
       <w:r>
         <w:rPr>
-          <w:rFonts w:ascii="SimSun" w:eastAsia="SimSun" w:hAnsi="SimSun" w:cs="Hiragino Sans GB W3"/>
+          <w:rFonts w:ascii="宋体" w:eastAsia="宋体" w:hAnsi="宋体" w:cs="Hiragino Sans GB W3"/>
           <w:color w:val="232B2D"/>
           <w:szCs w:val="20"/>
         </w:rPr>
@@ -974,7 +964,7 @@
       </w:r>
       <w:r>
         <w:rPr>
-          <w:rFonts w:ascii="SimSun" w:eastAsia="SimSun" w:hAnsi="SimSun" w:cs="Hiragino Sans GB W3" w:hint="eastAsia"/>
+          <w:rFonts w:ascii="宋体" w:eastAsia="宋体" w:hAnsi="宋体" w:cs="Hiragino Sans GB W3" w:hint="eastAsia"/>
           <w:color w:val="232B2D"/>
           <w:szCs w:val="20"/>
         </w:rPr>
@@ -982,7 +972,7 @@
       </w:r>
       <w:r>
         <w:rPr>
-          <w:rFonts w:ascii="SimSun" w:eastAsia="SimSun" w:hAnsi="SimSun" w:cs="Hiragino Sans GB W3"/>
+          <w:rFonts w:ascii="宋体" w:eastAsia="宋体" w:hAnsi="宋体" w:cs="Hiragino Sans GB W3"/>
           <w:color w:val="232B2D"/>
           <w:szCs w:val="20"/>
         </w:rPr>
@@ -990,7 +980,7 @@
       </w:r>
       <w:r>
         <w:rPr>
-          <w:rFonts w:ascii="SimSun" w:eastAsia="SimSun" w:hAnsi="SimSun" w:cs="Hiragino Sans GB W3"/>
+          <w:rFonts w:ascii="宋体" w:eastAsia="宋体" w:hAnsi="宋体" w:cs="Hiragino Sans GB W3"/>
           <w:color w:val="232B2D"/>
           <w:szCs w:val="20"/>
         </w:rPr>
@@ -998,7 +988,7 @@
       </w:r>
       <w:r>
         <w:rPr>
-          <w:rFonts w:ascii="SimSun" w:eastAsia="SimSun" w:hAnsi="SimSun" w:cs="Hiragino Sans GB W3" w:hint="eastAsia"/>
+          <w:rFonts w:ascii="宋体" w:eastAsia="宋体" w:hAnsi="宋体" w:cs="Hiragino Sans GB W3" w:hint="eastAsia"/>
           <w:color w:val="232B2D"/>
           <w:szCs w:val="20"/>
         </w:rPr>
@@ -1006,7 +996,7 @@
       </w:r>
       <w:r>
         <w:rPr>
-          <w:rFonts w:ascii="SimSun" w:eastAsia="SimSun" w:hAnsi="SimSun" w:cs="Hiragino Sans GB W3"/>
+          <w:rFonts w:ascii="宋体" w:eastAsia="宋体" w:hAnsi="宋体" w:cs="Hiragino Sans GB W3"/>
           <w:color w:val="232B2D"/>
           <w:szCs w:val="20"/>
         </w:rPr>
@@ -1014,7 +1004,7 @@
       </w:r>
       <w:r>
         <w:rPr>
-          <w:rFonts w:ascii="SimSun" w:eastAsia="SimSun" w:hAnsi="SimSun" w:cs="Hiragino Sans GB W3" w:hint="eastAsia"/>
+          <w:rFonts w:ascii="宋体" w:eastAsia="宋体" w:hAnsi="宋体" w:cs="Hiragino Sans GB W3" w:hint="eastAsia"/>
           <w:color w:val="232B2D"/>
           <w:szCs w:val="20"/>
         </w:rPr>
@@ -1022,7 +1012,7 @@
       </w:r>
       <w:r>
         <w:rPr>
-          <w:rFonts w:ascii="SimSun" w:eastAsia="SimSun" w:hAnsi="SimSun" w:cs="Hiragino Sans GB W3"/>
+          <w:rFonts w:ascii="宋体" w:eastAsia="宋体" w:hAnsi="宋体" w:cs="Hiragino Sans GB W3"/>
           <w:color w:val="232B2D"/>
           <w:szCs w:val="20"/>
         </w:rPr>
@@ -1030,7 +1020,7 @@
       </w:r>
       <w:r>
         <w:rPr>
-          <w:rFonts w:ascii="SimSun" w:eastAsia="SimSun" w:hAnsi="SimSun" w:cs="Hiragino Sans GB W3" w:hint="eastAsia"/>
+          <w:rFonts w:ascii="宋体" w:eastAsia="宋体" w:hAnsi="宋体" w:cs="Hiragino Sans GB W3" w:hint="eastAsia"/>
           <w:color w:val="232B2D"/>
           <w:szCs w:val="20"/>
         </w:rPr>
@@ -1038,7 +1028,7 @@
       </w:r>
       <w:r>
         <w:rPr>
-          <w:rFonts w:ascii="SimSun" w:eastAsia="SimSun" w:hAnsi="SimSun" w:cs="Hiragino Sans GB W3"/>
+          <w:rFonts w:ascii="宋体" w:eastAsia="宋体" w:hAnsi="宋体" w:cs="Hiragino Sans GB W3"/>
           <w:color w:val="232B2D"/>
           <w:szCs w:val="20"/>
         </w:rPr>
@@ -1046,7 +1036,7 @@
       </w:r>
       <w:r>
         <w:rPr>
-          <w:rFonts w:ascii="SimSun" w:eastAsia="SimSun" w:hAnsi="SimSun" w:cs="Hiragino Sans GB W3" w:hint="eastAsia"/>
+          <w:rFonts w:ascii="宋体" w:eastAsia="宋体" w:hAnsi="宋体" w:cs="Hiragino Sans GB W3" w:hint="eastAsia"/>
           <w:color w:val="232B2D"/>
           <w:szCs w:val="20"/>
         </w:rPr>
@@ -1054,7 +1044,7 @@
       </w:r>
       <w:r>
         <w:rPr>
-          <w:rFonts w:ascii="SimSun" w:eastAsia="SimSun" w:hAnsi="SimSun" w:cs="Hiragino Sans GB W3"/>
+          <w:rFonts w:ascii="宋体" w:eastAsia="宋体" w:hAnsi="宋体" w:cs="Hiragino Sans GB W3"/>
           <w:color w:val="232B2D"/>
           <w:szCs w:val="20"/>
         </w:rPr>
@@ -1062,7 +1052,7 @@
       </w:r>
       <w:r>
         <w:rPr>
-          <w:rFonts w:ascii="SimSun" w:eastAsia="SimSun" w:hAnsi="SimSun" w:cs="Hiragino Sans GB W3" w:hint="eastAsia"/>
+          <w:rFonts w:ascii="宋体" w:eastAsia="宋体" w:hAnsi="宋体" w:cs="Hiragino Sans GB W3" w:hint="eastAsia"/>
           <w:color w:val="232B2D"/>
           <w:szCs w:val="20"/>
         </w:rPr>
@@ -1070,7 +1060,7 @@
       </w:r>
       <w:r>
         <w:rPr>
-          <w:rFonts w:ascii="SimSun" w:eastAsia="SimSun" w:hAnsi="SimSun" w:cs="Hiragino Sans GB W3"/>
+          <w:rFonts w:ascii="宋体" w:eastAsia="宋体" w:hAnsi="宋体" w:cs="Hiragino Sans GB W3"/>
           <w:color w:val="232B2D"/>
           <w:szCs w:val="20"/>
         </w:rPr>
@@ -1078,7 +1068,7 @@
       </w:r>
       <w:r>
         <w:rPr>
-          <w:rFonts w:ascii="SimSun" w:eastAsia="SimSun" w:hAnsi="SimSun" w:cs="Hiragino Sans GB W3" w:hint="eastAsia"/>
+          <w:rFonts w:ascii="宋体" w:eastAsia="宋体" w:hAnsi="宋体" w:cs="Hiragino Sans GB W3" w:hint="eastAsia"/>
           <w:color w:val="232B2D"/>
           <w:szCs w:val="20"/>
         </w:rPr>
@@ -1086,7 +1076,7 @@
       </w:r>
       <w:r>
         <w:rPr>
-          <w:rFonts w:ascii="SimSun" w:eastAsia="SimSun" w:hAnsi="SimSun" w:cs="Hiragino Sans GB W3"/>
+          <w:rFonts w:ascii="宋体" w:eastAsia="宋体" w:hAnsi="宋体" w:cs="Hiragino Sans GB W3"/>
           <w:color w:val="232B2D"/>
           <w:szCs w:val="20"/>
         </w:rPr>
@@ -1094,7 +1084,7 @@
       </w:r>
       <w:r>
         <w:rPr>
-          <w:rFonts w:ascii="SimSun" w:eastAsia="SimSun" w:hAnsi="SimSun" w:cs="Hiragino Sans GB W3" w:hint="eastAsia"/>
+          <w:rFonts w:ascii="宋体" w:eastAsia="宋体" w:hAnsi="宋体" w:cs="Hiragino Sans GB W3" w:hint="eastAsia"/>
           <w:color w:val="232B2D"/>
           <w:szCs w:val="20"/>
         </w:rPr>
@@ -1102,7 +1092,7 @@
       </w:r>
       <w:r>
         <w:rPr>
-          <w:rFonts w:ascii="SimSun" w:eastAsia="SimSun" w:hAnsi="SimSun" w:cs="Hiragino Sans GB W3"/>
+          <w:rFonts w:ascii="宋体" w:eastAsia="宋体" w:hAnsi="宋体" w:cs="Hiragino Sans GB W3"/>
           <w:color w:val="232B2D"/>
           <w:szCs w:val="20"/>
         </w:rPr>
@@ -1110,7 +1100,7 @@
       </w:r>
       <w:r>
         <w:rPr>
-          <w:rFonts w:ascii="SimSun" w:eastAsia="SimSun" w:hAnsi="SimSun" w:cs="Hiragino Sans GB W3" w:hint="eastAsia"/>
+          <w:rFonts w:ascii="宋体" w:eastAsia="宋体" w:hAnsi="宋体" w:cs="Hiragino Sans GB W3" w:hint="eastAsia"/>
           <w:color w:val="232B2D"/>
           <w:szCs w:val="20"/>
         </w:rPr>
@@ -1118,7 +1108,7 @@
       </w:r>
       <w:r>
         <w:rPr>
-          <w:rFonts w:ascii="SimSun" w:eastAsia="SimSun" w:hAnsi="SimSun" w:cs="Hiragino Sans GB W3"/>
+          <w:rFonts w:ascii="宋体" w:eastAsia="宋体" w:hAnsi="宋体" w:cs="Hiragino Sans GB W3"/>
           <w:color w:val="232B2D"/>
           <w:szCs w:val="20"/>
         </w:rPr>
@@ -1126,7 +1116,7 @@
       </w:r>
       <w:r>
         <w:rPr>
-          <w:rFonts w:ascii="SimSun" w:eastAsia="SimSun" w:hAnsi="SimSun" w:cs="Hiragino Sans GB W3" w:hint="eastAsia"/>
+          <w:rFonts w:ascii="宋体" w:eastAsia="宋体" w:hAnsi="宋体" w:cs="Hiragino Sans GB W3" w:hint="eastAsia"/>
           <w:color w:val="232B2D"/>
           <w:szCs w:val="20"/>
         </w:rPr>
@@ -1134,7 +1124,7 @@
       </w:r>
       <w:r>
         <w:rPr>
-          <w:rFonts w:ascii="SimSun" w:eastAsia="SimSun" w:hAnsi="SimSun" w:cs="Hiragino Sans GB W3"/>
+          <w:rFonts w:ascii="宋体" w:eastAsia="宋体" w:hAnsi="宋体" w:cs="Hiragino Sans GB W3"/>
           <w:color w:val="232B2D"/>
           <w:szCs w:val="20"/>
         </w:rPr>
@@ -1142,7 +1132,7 @@
       </w:r>
       <w:r>
         <w:rPr>
-          <w:rFonts w:ascii="SimSun" w:eastAsia="SimSun" w:hAnsi="SimSun" w:cs="Hiragino Sans GB W3" w:hint="eastAsia"/>
+          <w:rFonts w:ascii="宋体" w:eastAsia="宋体" w:hAnsi="宋体" w:cs="Hiragino Sans GB W3" w:hint="eastAsia"/>
           <w:color w:val="232B2D"/>
           <w:szCs w:val="20"/>
         </w:rPr>
@@ -1150,7 +1140,7 @@
       </w:r>
       <w:r>
         <w:rPr>
-          <w:rFonts w:ascii="SimSun" w:eastAsia="SimSun" w:hAnsi="SimSun" w:cs="Hiragino Sans GB W3"/>
+          <w:rFonts w:ascii="宋体" w:eastAsia="宋体" w:hAnsi="宋体" w:cs="Hiragino Sans GB W3"/>
           <w:color w:val="232B2D"/>
           <w:szCs w:val="20"/>
         </w:rPr>
@@ -1158,7 +1148,7 @@
       </w:r>
       <w:r>
         <w:rPr>
-          <w:rFonts w:ascii="SimSun" w:eastAsia="SimSun" w:hAnsi="SimSun" w:cs="Hiragino Sans GB W3"/>
+          <w:rFonts w:ascii="宋体" w:eastAsia="宋体" w:hAnsi="宋体" w:cs="Hiragino Sans GB W3"/>
           <w:color w:val="232B2D"/>
           <w:szCs w:val="20"/>
         </w:rPr>
@@ -1166,7 +1156,7 @@
       </w:r>
       <w:r>
         <w:rPr>
-          <w:rFonts w:ascii="SimSun" w:eastAsia="SimSun" w:hAnsi="SimSun" w:cs="Hiragino Sans GB W3" w:hint="eastAsia"/>
+          <w:rFonts w:ascii="宋体" w:eastAsia="宋体" w:hAnsi="宋体" w:cs="Hiragino Sans GB W3" w:hint="eastAsia"/>
           <w:color w:val="232B2D"/>
           <w:szCs w:val="20"/>
         </w:rPr>
@@ -1174,7 +1164,7 @@
       </w:r>
       <w:r>
         <w:rPr>
-          <w:rFonts w:ascii="SimSun" w:eastAsia="SimSun" w:hAnsi="SimSun" w:cs="Hiragino Sans GB W3"/>
+          <w:rFonts w:ascii="宋体" w:eastAsia="宋体" w:hAnsi="宋体" w:cs="Hiragino Sans GB W3"/>
           <w:color w:val="232B2D"/>
           <w:szCs w:val="20"/>
         </w:rPr>
@@ -1182,7 +1172,7 @@
       </w:r>
       <w:r>
         <w:rPr>
-          <w:rFonts w:ascii="SimSun" w:eastAsia="SimSun" w:hAnsi="SimSun" w:cs="Hiragino Sans GB W3" w:hint="eastAsia"/>
+          <w:rFonts w:ascii="宋体" w:eastAsia="宋体" w:hAnsi="宋体" w:cs="Hiragino Sans GB W3" w:hint="eastAsia"/>
           <w:color w:val="232B2D"/>
           <w:sz w:val="32"/>
           <w:szCs w:val="20"/>
@@ -1191,7 +1181,7 @@
       </w:r>
       <w:r>
         <w:rPr>
-          <w:rFonts w:ascii="SimSun" w:eastAsia="SimSun" w:hAnsi="SimSun" w:cs="Hiragino Sans GB W3"/>
+          <w:rFonts w:ascii="宋体" w:eastAsia="宋体" w:hAnsi="宋体" w:cs="Hiragino Sans GB W3"/>
           <w:color w:val="232B2D"/>
           <w:szCs w:val="20"/>
         </w:rPr>
@@ -1199,7 +1189,7 @@
       </w:r>
       <w:r>
         <w:rPr>
-          <w:rFonts w:ascii="SimSun" w:eastAsia="SimSun" w:hAnsi="SimSun" w:cs="Hiragino Sans GB W3" w:hint="eastAsia"/>
+          <w:rFonts w:ascii="宋体" w:eastAsia="宋体" w:hAnsi="宋体" w:cs="Hiragino Sans GB W3" w:hint="eastAsia"/>
           <w:color w:val="232B2D"/>
           <w:szCs w:val="20"/>
         </w:rPr>
@@ -1207,7 +1197,7 @@
       </w:r>
       <w:r>
         <w:rPr>
-          <w:rFonts w:ascii="SimSun" w:eastAsia="SimSun" w:hAnsi="SimSun" w:cs="Hiragino Sans GB W3"/>
+          <w:rFonts w:ascii="宋体" w:eastAsia="宋体" w:hAnsi="宋体" w:cs="Hiragino Sans GB W3"/>
           <w:color w:val="232B2D"/>
           <w:szCs w:val="20"/>
         </w:rPr>
@@ -1215,7 +1205,7 @@
       </w:r>
       <w:r>
         <w:rPr>
-          <w:rFonts w:ascii="SimSun" w:eastAsia="SimSun" w:hAnsi="SimSun" w:cs="Hiragino Sans GB W3"/>
+          <w:rFonts w:ascii="宋体" w:eastAsia="宋体" w:hAnsi="宋体" w:cs="Hiragino Sans GB W3"/>
           <w:color w:val="232B2D"/>
           <w:sz w:val="36"/>
           <w:szCs w:val="20"/>
@@ -1224,7 +1214,7 @@
       </w:r>
       <w:r>
         <w:rPr>
-          <w:rFonts w:ascii="SimSun" w:eastAsia="SimSun" w:hAnsi="SimSun" w:cs="Hiragino Sans GB W3"/>
+          <w:rFonts w:ascii="宋体" w:eastAsia="宋体" w:hAnsi="宋体" w:cs="Hiragino Sans GB W3"/>
           <w:color w:val="232B2D"/>
           <w:szCs w:val="20"/>
         </w:rPr>
@@ -1232,7 +1222,7 @@
       </w:r>
       <w:r>
         <w:rPr>
-          <w:rFonts w:ascii="SimSun" w:eastAsia="SimSun" w:hAnsi="SimSun" w:cs="Hiragino Sans GB W3" w:hint="eastAsia"/>
+          <w:rFonts w:ascii="宋体" w:eastAsia="宋体" w:hAnsi="宋体" w:cs="Hiragino Sans GB W3" w:hint="eastAsia"/>
           <w:color w:val="232B2D"/>
           <w:szCs w:val="20"/>
         </w:rPr>
@@ -1240,7 +1230,7 @@
       </w:r>
       <w:r>
         <w:rPr>
-          <w:rFonts w:ascii="SimSun" w:eastAsia="SimSun" w:hAnsi="SimSun" w:cs="Hiragino Sans GB W3"/>
+          <w:rFonts w:ascii="宋体" w:eastAsia="宋体" w:hAnsi="宋体" w:cs="Hiragino Sans GB W3"/>
           <w:color w:val="232B2D"/>
           <w:szCs w:val="20"/>
         </w:rPr>
@@ -1248,7 +1238,7 @@
       </w:r>
       <w:r>
         <w:rPr>
-          <w:rFonts w:ascii="SimSun" w:eastAsia="SimSun" w:hAnsi="SimSun" w:cs="Hiragino Sans GB W3" w:hint="eastAsia"/>
+          <w:rFonts w:ascii="宋体" w:eastAsia="宋体" w:hAnsi="宋体" w:cs="Hiragino Sans GB W3" w:hint="eastAsia"/>
           <w:color w:val="232B2D"/>
           <w:szCs w:val="20"/>
         </w:rPr>
@@ -1256,7 +1246,7 @@
       </w:r>
       <w:r>
         <w:rPr>
-          <w:rFonts w:ascii="SimSun" w:eastAsia="SimSun" w:hAnsi="SimSun" w:cs="Hiragino Sans GB W3"/>
+          <w:rFonts w:ascii="宋体" w:eastAsia="宋体" w:hAnsi="宋体" w:cs="Hiragino Sans GB W3"/>
           <w:color w:val="232B2D"/>
           <w:szCs w:val="20"/>
         </w:rPr>
@@ -1268,7 +1258,7 @@
         <w:spacing w:beforeLines="50" w:before="120" w:afterLines="50" w:after="120"/>
         <w:ind w:firstLineChars="200" w:firstLine="480"/>
         <w:rPr>
-          <w:rFonts w:ascii="SimSun" w:eastAsia="SimSun" w:hAnsi="SimSun" w:cs="Hiragino Sans GB W3"/>
+          <w:rFonts w:ascii="宋体" w:eastAsia="宋体" w:hAnsi="宋体" w:cs="Hiragino Sans GB W3"/>
           <w:color w:val="232B2D"/>
           <w:szCs w:val="20"/>
         </w:rPr>
@@ -1278,7 +1268,7 @@
       <w:pPr>
         <w:spacing w:beforeLines="50" w:before="120" w:afterLines="50" w:after="120"/>
         <w:rPr>
-          <w:rFonts w:ascii="SimSun" w:eastAsia="SimSun" w:hAnsi="SimSun" w:cs="Hiragino Sans GB W3"/>
+          <w:rFonts w:ascii="宋体" w:eastAsia="宋体" w:hAnsi="宋体" w:cs="Hiragino Sans GB W3"/>
           <w:b/>
           <w:color w:val="232B2D"/>
           <w:sz w:val="36"/>
@@ -1287,7 +1277,7 @@
       </w:pPr>
       <w:r>
         <w:rPr>
-          <w:rFonts w:ascii="SimSun" w:eastAsia="SimSun" w:hAnsi="SimSun" w:cs="Hiragino Sans GB W3" w:hint="eastAsia"/>
+          <w:rFonts w:ascii="宋体" w:eastAsia="宋体" w:hAnsi="宋体" w:cs="Hiragino Sans GB W3" w:hint="eastAsia"/>
           <w:b/>
           <w:color w:val="232B2D"/>
           <w:sz w:val="36"/>
@@ -1297,7 +1287,7 @@
       </w:r>
       <w:r>
         <w:rPr>
-          <w:rFonts w:ascii="SimSun" w:eastAsia="SimSun" w:hAnsi="SimSun" w:cs="Hiragino Sans GB W3"/>
+          <w:rFonts w:ascii="宋体" w:eastAsia="宋体" w:hAnsi="宋体" w:cs="Hiragino Sans GB W3"/>
           <w:b/>
           <w:color w:val="232B2D"/>
           <w:sz w:val="36"/>
@@ -1307,7 +1297,7 @@
       </w:r>
       <w:r>
         <w:rPr>
-          <w:rFonts w:ascii="SimSun" w:eastAsia="SimSun" w:hAnsi="SimSun" w:cs="Hiragino Sans GB W3" w:hint="eastAsia"/>
+          <w:rFonts w:ascii="宋体" w:eastAsia="宋体" w:hAnsi="宋体" w:cs="Hiragino Sans GB W3" w:hint="eastAsia"/>
           <w:b/>
           <w:color w:val="232B2D"/>
           <w:sz w:val="36"/>
@@ -1317,7 +1307,7 @@
       </w:r>
       <w:r>
         <w:rPr>
-          <w:rFonts w:ascii="SimSun" w:eastAsia="SimSun" w:hAnsi="SimSun" w:cs="Hiragino Sans GB W3"/>
+          <w:rFonts w:ascii="宋体" w:eastAsia="宋体" w:hAnsi="宋体" w:cs="Hiragino Sans GB W3"/>
           <w:b/>
           <w:color w:val="232B2D"/>
           <w:sz w:val="36"/>
@@ -1330,14 +1320,14 @@
       <w:pPr>
         <w:spacing w:beforeLines="50" w:before="120" w:afterLines="50" w:after="120"/>
         <w:rPr>
-          <w:rFonts w:ascii="SimSun" w:eastAsia="SimSun" w:hAnsi="SimSun" w:cs="Hiragino Sans GB W3"/>
-          <w:color w:val="232B2D"/>
-          <w:szCs w:val="20"/>
-        </w:rPr>
-      </w:pPr>
-      <w:r>
-        <w:rPr>
-          <w:rFonts w:ascii="SimSun" w:eastAsia="SimSun" w:hAnsi="SimSun" w:cs="Hiragino Sans GB W3" w:hint="eastAsia"/>
+          <w:rFonts w:ascii="宋体" w:eastAsia="宋体" w:hAnsi="宋体" w:cs="Hiragino Sans GB W3"/>
+          <w:color w:val="232B2D"/>
+          <w:szCs w:val="20"/>
+        </w:rPr>
+      </w:pPr>
+      <w:r>
+        <w:rPr>
+          <w:rFonts w:ascii="宋体" w:eastAsia="宋体" w:hAnsi="宋体" w:cs="Hiragino Sans GB W3" w:hint="eastAsia"/>
           <w:color w:val="232B2D"/>
           <w:sz w:val="32"/>
           <w:szCs w:val="20"/>
@@ -1346,7 +1336,7 @@
       </w:r>
       <w:r>
         <w:rPr>
-          <w:rFonts w:ascii="SimSun" w:eastAsia="SimSun" w:hAnsi="SimSun" w:cs="Hiragino Sans GB W3" w:hint="eastAsia"/>
+          <w:rFonts w:ascii="宋体" w:eastAsia="宋体" w:hAnsi="宋体" w:cs="Hiragino Sans GB W3" w:hint="eastAsia"/>
           <w:color w:val="232B2D"/>
           <w:szCs w:val="20"/>
         </w:rPr>
@@ -1354,7 +1344,7 @@
       </w:r>
       <w:r>
         <w:rPr>
-          <w:rFonts w:ascii="SimSun" w:eastAsia="SimSun" w:hAnsi="SimSun" w:cs="Hiragino Sans GB W3"/>
+          <w:rFonts w:ascii="宋体" w:eastAsia="宋体" w:hAnsi="宋体" w:cs="Hiragino Sans GB W3"/>
           <w:color w:val="232B2D"/>
           <w:szCs w:val="20"/>
         </w:rPr>
@@ -1362,7 +1352,7 @@
       </w:r>
       <w:r>
         <w:rPr>
-          <w:rFonts w:ascii="SimSun" w:eastAsia="SimSun" w:hAnsi="SimSun" w:cs="Hiragino Sans GB W3"/>
+          <w:rFonts w:ascii="宋体" w:eastAsia="宋体" w:hAnsi="宋体" w:cs="Hiragino Sans GB W3"/>
           <w:b/>
           <w:color w:val="232B2D"/>
           <w:szCs w:val="20"/>
@@ -1371,7 +1361,7 @@
       </w:r>
       <w:r>
         <w:rPr>
-          <w:rFonts w:ascii="SimSun" w:eastAsia="SimSun" w:hAnsi="SimSun" w:cs="Hiragino Sans GB W3" w:hint="eastAsia"/>
+          <w:rFonts w:ascii="宋体" w:eastAsia="宋体" w:hAnsi="宋体" w:cs="Hiragino Sans GB W3" w:hint="eastAsia"/>
           <w:b/>
           <w:color w:val="232B2D"/>
           <w:szCs w:val="20"/>
@@ -1380,111 +1370,105 @@
       </w:r>
       <w:r>
         <w:rPr>
-          <w:rFonts w:ascii="SimSun" w:eastAsia="SimSun" w:hAnsi="SimSun" w:cs="Hiragino Sans GB W3"/>
-          <w:color w:val="232B2D"/>
-          <w:szCs w:val="20"/>
-        </w:rPr>
-        <w:t>Markdown语言完成了</w:t>
-      </w:r>
-      <w:proofErr w:type="spellStart"/>
-      <w:r>
-        <w:rPr>
-          <w:rFonts w:ascii="SimSun" w:eastAsia="SimSun" w:hAnsi="SimSun" w:cs="Hiragino Sans GB W3" w:hint="eastAsia"/>
-          <w:color w:val="232B2D"/>
-          <w:szCs w:val="20"/>
-        </w:rPr>
-        <w:t>Github</w:t>
-      </w:r>
-      <w:proofErr w:type="spellEnd"/>
-      <w:r>
-        <w:rPr>
-          <w:rFonts w:ascii="SimSun" w:eastAsia="SimSun" w:hAnsi="SimSun" w:cs="Hiragino Sans GB W3" w:hint="eastAsia"/>
-          <w:color w:val="232B2D"/>
-          <w:szCs w:val="20"/>
-        </w:rPr>
-        <w:t>上的</w:t>
-      </w:r>
-      <w:r>
-        <w:rPr>
-          <w:rFonts w:ascii="SimSun" w:eastAsia="SimSun" w:hAnsi="SimSun" w:cs="Hiragino Sans GB W3"/>
-          <w:color w:val="232B2D"/>
-          <w:szCs w:val="20"/>
+          <w:rFonts w:ascii="宋体" w:eastAsia="宋体" w:hAnsi="宋体" w:cs="Hiragino Sans GB W3"/>
+          <w:color w:val="232B2D"/>
+          <w:szCs w:val="20"/>
+        </w:rPr>
+        <w:t>Markdown语言完成了自我介绍</w:t>
+      </w:r>
+      <w:r>
+        <w:rPr>
+          <w:rFonts w:ascii="宋体" w:eastAsia="宋体" w:hAnsi="宋体" w:cs="Hiragino Sans GB W3"/>
+          <w:color w:val="232B2D"/>
+          <w:szCs w:val="20"/>
+        </w:rPr>
+        <w:t>，</w:t>
+      </w:r>
+      <w:bookmarkStart w:id="2" w:name="_GoBack"/>
+      <w:bookmarkEnd w:id="2"/>
+      <w:r>
+        <w:rPr>
+          <w:rFonts w:ascii="宋体" w:eastAsia="宋体" w:hAnsi="宋体" w:cs="Hiragino Sans GB W3" w:hint="eastAsia"/>
+          <w:color w:val="232B2D"/>
+          <w:szCs w:val="20"/>
+        </w:rPr>
+        <w:t>网页</w:t>
+      </w:r>
+      <w:r>
+        <w:rPr>
+          <w:rFonts w:ascii="宋体" w:eastAsia="宋体" w:hAnsi="宋体" w:cs="Hiragino Sans GB W3"/>
+          <w:color w:val="232B2D"/>
+          <w:szCs w:val="20"/>
+        </w:rPr>
+        <w:t>截图如下</w:t>
+      </w:r>
+      <w:r>
+        <w:rPr>
+          <w:rFonts w:ascii="宋体" w:eastAsia="宋体" w:hAnsi="宋体" w:cs="Hiragino Sans GB W3"/>
+          <w:color w:val="232B2D"/>
+          <w:szCs w:val="20"/>
+          <w:lang w:val="en-US"/>
+        </w:rPr>
+        <w:t>（</w:t>
+      </w:r>
+      <w:r>
+        <w:rPr>
+          <w:rFonts w:ascii="宋体" w:eastAsia="宋体" w:hAnsi="宋体" w:cs="Hiragino Sans GB W3" w:hint="eastAsia"/>
+          <w:color w:val="232B2D"/>
+          <w:szCs w:val="20"/>
+          <w:lang w:val="en-US"/>
+        </w:rPr>
+        <w:t>将你</w:t>
+      </w:r>
+      <w:r>
+        <w:rPr>
+          <w:rFonts w:ascii="宋体" w:eastAsia="宋体" w:hAnsi="宋体" w:cs="Hiragino Sans GB W3" w:hint="eastAsia"/>
+          <w:color w:val="232B2D"/>
+          <w:szCs w:val="20"/>
+          <w:lang w:val="en-US"/>
+        </w:rPr>
+        <w:t>发布</w:t>
+      </w:r>
+      <w:r>
+        <w:rPr>
+          <w:rFonts w:ascii="宋体" w:eastAsia="宋体" w:hAnsi="宋体" w:cs="Hiragino Sans GB W3" w:hint="eastAsia"/>
+          <w:color w:val="232B2D"/>
+          <w:szCs w:val="20"/>
+          <w:lang w:val="en-US"/>
+        </w:rPr>
+        <w:t>的</w:t>
+      </w:r>
+      <w:r>
+        <w:rPr>
+          <w:rFonts w:ascii="宋体" w:eastAsia="宋体" w:hAnsi="宋体" w:cs="Hiragino Sans GB W3"/>
+          <w:color w:val="232B2D"/>
+          <w:szCs w:val="20"/>
+          <w:lang w:val="en-US"/>
         </w:rPr>
         <w:t>自我介绍</w:t>
       </w:r>
       <w:r>
         <w:rPr>
-          <w:rFonts w:ascii="SimSun" w:eastAsia="SimSun" w:hAnsi="SimSun" w:cs="Hiragino Sans GB W3"/>
-          <w:color w:val="232B2D"/>
-          <w:szCs w:val="20"/>
-        </w:rPr>
-        <w:t>，</w:t>
-      </w:r>
-      <w:r>
-        <w:rPr>
-          <w:rFonts w:ascii="SimSun" w:eastAsia="SimSun" w:hAnsi="SimSun" w:cs="Hiragino Sans GB W3" w:hint="eastAsia"/>
-          <w:color w:val="232B2D"/>
-          <w:szCs w:val="20"/>
-        </w:rPr>
-        <w:t>页面</w:t>
-      </w:r>
-      <w:r>
-        <w:rPr>
-          <w:rFonts w:ascii="SimSun" w:eastAsia="SimSun" w:hAnsi="SimSun" w:cs="Hiragino Sans GB W3"/>
-          <w:color w:val="232B2D"/>
-          <w:szCs w:val="20"/>
-        </w:rPr>
-        <w:t>截图如下</w:t>
-      </w:r>
-      <w:r>
-        <w:rPr>
-          <w:rFonts w:ascii="SimSun" w:eastAsia="SimSun" w:hAnsi="SimSun" w:cs="Hiragino Sans GB W3"/>
+          <w:rFonts w:ascii="宋体" w:eastAsia="宋体" w:hAnsi="宋体" w:cs="Hiragino Sans GB W3"/>
+          <w:b/>
           <w:color w:val="232B2D"/>
           <w:szCs w:val="20"/>
           <w:lang w:val="en-US"/>
         </w:rPr>
-        <w:t>（</w:t>
-      </w:r>
-      <w:r>
-        <w:rPr>
-          <w:rFonts w:ascii="SimSun" w:eastAsia="SimSun" w:hAnsi="SimSun" w:cs="Hiragino Sans GB W3" w:hint="eastAsia"/>
+        <w:t>截图</w:t>
+      </w:r>
+      <w:r>
+        <w:rPr>
+          <w:rFonts w:ascii="宋体" w:eastAsia="宋体" w:hAnsi="宋体" w:cs="Hiragino Sans GB W3"/>
           <w:color w:val="232B2D"/>
           <w:szCs w:val="20"/>
           <w:lang w:val="en-US"/>
         </w:rPr>
-        <w:t>将你</w:t>
-      </w:r>
-      <w:r>
-        <w:rPr>
-          <w:rFonts w:ascii="SimSun" w:eastAsia="SimSun" w:hAnsi="SimSun" w:cs="Hiragino Sans GB W3"/>
-          <w:color w:val="232B2D"/>
-          <w:szCs w:val="20"/>
-          <w:lang w:val="en-US"/>
-        </w:rPr>
-        <w:t>的自我介绍</w:t>
-      </w:r>
-      <w:r>
-        <w:rPr>
-          <w:rFonts w:ascii="SimSun" w:eastAsia="SimSun" w:hAnsi="SimSun" w:cs="Hiragino Sans GB W3"/>
-          <w:b/>
-          <w:color w:val="232B2D"/>
-          <w:szCs w:val="20"/>
-          <w:lang w:val="en-US"/>
-        </w:rPr>
-        <w:t>截图</w:t>
-      </w:r>
-      <w:r>
-        <w:rPr>
-          <w:rFonts w:ascii="SimSun" w:eastAsia="SimSun" w:hAnsi="SimSun" w:cs="Hiragino Sans GB W3"/>
-          <w:color w:val="232B2D"/>
-          <w:szCs w:val="20"/>
-          <w:lang w:val="en-US"/>
-        </w:rPr>
         <w:t>放在文档中）</w:t>
       </w:r>
       <w:r>
         <w:rPr>
-          <w:rFonts w:ascii="SimSun" w:eastAsia="SimSun" w:hAnsi="SimSun" w:cs="Hiragino Sans GB W3"/>
+          <w:rFonts w:ascii="宋体" w:eastAsia="宋体" w:hAnsi="宋体" w:cs="Hiragino Sans GB W3"/>
           <w:color w:val="232B2D"/>
           <w:szCs w:val="20"/>
         </w:rPr>
@@ -1495,7 +1479,7 @@
       <w:pPr>
         <w:spacing w:beforeLines="50" w:before="120" w:afterLines="50" w:after="120"/>
         <w:rPr>
-          <w:rFonts w:ascii="SimSun" w:eastAsia="SimSun" w:hAnsi="SimSun" w:cs="Hiragino Sans GB W3"/>
+          <w:rFonts w:ascii="宋体" w:eastAsia="宋体" w:hAnsi="宋体" w:cs="Hiragino Sans GB W3"/>
           <w:color w:val="232B2D"/>
           <w:szCs w:val="20"/>
         </w:rPr>
@@ -1505,7 +1489,7 @@
       <w:pPr>
         <w:spacing w:beforeLines="50" w:before="120" w:afterLines="50" w:after="120"/>
         <w:rPr>
-          <w:rFonts w:ascii="SimSun" w:eastAsia="SimSun" w:hAnsi="SimSun" w:cs="Hiragino Sans GB W3" w:hint="eastAsia"/>
+          <w:rFonts w:ascii="宋体" w:eastAsia="宋体" w:hAnsi="宋体" w:cs="Hiragino Sans GB W3"/>
           <w:color w:val="232B2D"/>
           <w:szCs w:val="20"/>
         </w:rPr>
@@ -1515,19 +1499,17 @@
       <w:pPr>
         <w:spacing w:beforeLines="50" w:before="120" w:afterLines="50" w:after="120"/>
         <w:rPr>
-          <w:rFonts w:ascii="SimSun" w:eastAsia="SimSun" w:hAnsi="SimSun" w:cs="Hiragino Sans GB W3"/>
-          <w:color w:val="232B2D"/>
-          <w:szCs w:val="20"/>
-        </w:rPr>
-      </w:pPr>
-      <w:bookmarkStart w:id="2" w:name="_GoBack"/>
-      <w:bookmarkEnd w:id="2"/>
+          <w:rFonts w:ascii="宋体" w:eastAsia="宋体" w:hAnsi="宋体" w:cs="Hiragino Sans GB W3"/>
+          <w:color w:val="232B2D"/>
+          <w:szCs w:val="20"/>
+        </w:rPr>
+      </w:pPr>
     </w:p>
     <w:p>
       <w:pPr>
         <w:spacing w:beforeLines="50" w:before="120" w:afterLines="50" w:after="120"/>
         <w:rPr>
-          <w:rFonts w:ascii="SimSun" w:eastAsia="SimSun" w:hAnsi="SimSun" w:cs="Hiragino Sans GB W3"/>
+          <w:rFonts w:ascii="宋体" w:eastAsia="宋体" w:hAnsi="宋体" w:cs="Hiragino Sans GB W3"/>
           <w:color w:val="232B2D"/>
           <w:szCs w:val="20"/>
           <w:lang w:val="en-US"/>
@@ -1538,7 +1520,7 @@
       <w:pPr>
         <w:spacing w:beforeLines="50" w:before="120" w:afterLines="50" w:after="120"/>
         <w:rPr>
-          <w:rFonts w:ascii="SimSun" w:eastAsia="SimSun" w:hAnsi="SimSun" w:cs="Hiragino Sans GB W3"/>
+          <w:rFonts w:ascii="宋体" w:eastAsia="宋体" w:hAnsi="宋体" w:cs="Hiragino Sans GB W3"/>
           <w:color w:val="232B2D"/>
           <w:szCs w:val="20"/>
           <w:lang w:val="en-US"/>
@@ -1546,7 +1528,7 @@
       </w:pPr>
       <w:r>
         <w:rPr>
-          <w:rFonts w:ascii="SimSun" w:eastAsia="SimSun" w:hAnsi="SimSun" w:cs="Hiragino Sans GB W3" w:hint="eastAsia"/>
+          <w:rFonts w:ascii="宋体" w:eastAsia="宋体" w:hAnsi="宋体" w:cs="Hiragino Sans GB W3" w:hint="eastAsia"/>
           <w:color w:val="232B2D"/>
           <w:sz w:val="32"/>
           <w:szCs w:val="20"/>
@@ -1555,7 +1537,7 @@
       </w:r>
       <w:r>
         <w:rPr>
-          <w:rFonts w:ascii="SimSun" w:eastAsia="SimSun" w:hAnsi="SimSun" w:cs="Hiragino Sans GB W3" w:hint="eastAsia"/>
+          <w:rFonts w:ascii="宋体" w:eastAsia="宋体" w:hAnsi="宋体" w:cs="Hiragino Sans GB W3" w:hint="eastAsia"/>
           <w:color w:val="232B2D"/>
           <w:szCs w:val="20"/>
         </w:rPr>
@@ -1563,7 +1545,7 @@
       </w:r>
       <w:r>
         <w:rPr>
-          <w:rFonts w:ascii="SimSun" w:eastAsia="SimSun" w:hAnsi="SimSun" w:cs="Hiragino Sans GB W3"/>
+          <w:rFonts w:ascii="宋体" w:eastAsia="宋体" w:hAnsi="宋体" w:cs="Hiragino Sans GB W3"/>
           <w:color w:val="232B2D"/>
           <w:szCs w:val="20"/>
         </w:rPr>
@@ -1571,7 +1553,7 @@
       </w:r>
       <w:r>
         <w:rPr>
-          <w:rFonts w:ascii="SimSun" w:eastAsia="SimSun" w:hAnsi="SimSun" w:cs="Hiragino Sans GB W3" w:hint="eastAsia"/>
+          <w:rFonts w:ascii="宋体" w:eastAsia="宋体" w:hAnsi="宋体" w:cs="Hiragino Sans GB W3" w:hint="eastAsia"/>
           <w:color w:val="232B2D"/>
           <w:szCs w:val="20"/>
         </w:rPr>
@@ -1579,7 +1561,7 @@
       </w:r>
       <w:r>
         <w:rPr>
-          <w:rFonts w:ascii="SimSun" w:eastAsia="SimSun" w:hAnsi="SimSun" w:cs="Hiragino Sans GB W3"/>
+          <w:rFonts w:ascii="宋体" w:eastAsia="宋体" w:hAnsi="宋体" w:cs="Hiragino Sans GB W3"/>
           <w:color w:val="232B2D"/>
           <w:szCs w:val="20"/>
         </w:rPr>
@@ -1587,7 +1569,7 @@
       </w:r>
       <w:r>
         <w:rPr>
-          <w:rFonts w:ascii="SimSun" w:eastAsia="SimSun" w:hAnsi="SimSun" w:cs="Hiragino Sans GB W3" w:hint="eastAsia"/>
+          <w:rFonts w:ascii="宋体" w:eastAsia="宋体" w:hAnsi="宋体" w:cs="Hiragino Sans GB W3" w:hint="eastAsia"/>
           <w:color w:val="232B2D"/>
           <w:szCs w:val="20"/>
         </w:rPr>
@@ -1595,7 +1577,7 @@
       </w:r>
       <w:r>
         <w:rPr>
-          <w:rFonts w:ascii="SimSun" w:eastAsia="SimSun" w:hAnsi="SimSun" w:cs="Hiragino Sans GB W3"/>
+          <w:rFonts w:ascii="宋体" w:eastAsia="宋体" w:hAnsi="宋体" w:cs="Hiragino Sans GB W3"/>
           <w:color w:val="232B2D"/>
           <w:szCs w:val="20"/>
         </w:rPr>
@@ -1603,7 +1585,7 @@
       </w:r>
       <w:r>
         <w:rPr>
-          <w:rFonts w:ascii="SimSun" w:eastAsia="SimSun" w:hAnsi="SimSun" w:cs="Hiragino Sans GB W3" w:hint="eastAsia"/>
+          <w:rFonts w:ascii="宋体" w:eastAsia="宋体" w:hAnsi="宋体" w:cs="Hiragino Sans GB W3" w:hint="eastAsia"/>
           <w:color w:val="232B2D"/>
           <w:szCs w:val="20"/>
         </w:rPr>
@@ -1611,7 +1593,7 @@
       </w:r>
       <w:r>
         <w:rPr>
-          <w:rFonts w:ascii="SimSun" w:eastAsia="SimSun" w:hAnsi="SimSun" w:cs="Hiragino Sans GB W3"/>
+          <w:rFonts w:ascii="宋体" w:eastAsia="宋体" w:hAnsi="宋体" w:cs="Hiragino Sans GB W3"/>
           <w:color w:val="232B2D"/>
           <w:szCs w:val="20"/>
         </w:rPr>
@@ -1634,7 +1616,7 @@
 </file>
 
 <file path=word/endnotes.xml><?xml version="1.0" encoding="utf-8"?>
-<w:endnotes xmlns:wpc="http://schemas.microsoft.com/office/word/2010/wordprocessingCanvas" xmlns:mo="http://schemas.microsoft.com/office/mac/office/2008/main" xmlns:mc="http://schemas.openxmlformats.org/markup-compatibility/2006" xmlns:mv="urn:schemas-microsoft-com:mac:vml" xmlns:o="urn:schemas-microsoft-com:office:office" xmlns:r="http://schemas.openxmlformats.org/officeDocument/2006/relationships" xmlns:m="http://schemas.openxmlformats.org/officeDocument/2006/math" xmlns:v="urn:schemas-microsoft-com:vml" xmlns:wp14="http://schemas.microsoft.com/office/word/2010/wordprocessingDrawing" xmlns:wp="http://schemas.openxmlformats.org/drawingml/2006/wordprocessingDrawing" xmlns:w10="urn:schemas-microsoft-com:office:word" xmlns:w="http://schemas.openxmlformats.org/wordprocessingml/2006/main" xmlns:w14="http://schemas.microsoft.com/office/word/2010/wordml" xmlns:w15="http://schemas.microsoft.com/office/word/2012/wordml" xmlns:wpg="http://schemas.microsoft.com/office/word/2010/wordprocessingGroup" xmlns:wpi="http://schemas.microsoft.com/office/word/2010/wordprocessingInk" xmlns:wne="http://schemas.microsoft.com/office/word/2006/wordml" xmlns:wps="http://schemas.microsoft.com/office/word/2010/wordprocessingShape" mc:Ignorable="w14 w15 wp14">
+<w:endnotes xmlns:wpc="http://schemas.microsoft.com/office/word/2010/wordprocessingCanvas" xmlns:cx="http://schemas.microsoft.com/office/drawing/2014/chartex" xmlns:cx1="http://schemas.microsoft.com/office/drawing/2015/9/8/chartex" xmlns:cx2="http://schemas.microsoft.com/office/drawing/2015/10/21/chartex" xmlns:cx3="http://schemas.microsoft.com/office/drawing/2016/5/9/chartex" xmlns:cx4="http://schemas.microsoft.com/office/drawing/2016/5/10/chartex" xmlns:cx5="http://schemas.microsoft.com/office/drawing/2016/5/11/chartex" xmlns:cx6="http://schemas.microsoft.com/office/drawing/2016/5/12/chartex" xmlns:cx7="http://schemas.microsoft.com/office/drawing/2016/5/13/chartex" xmlns:cx8="http://schemas.microsoft.com/office/drawing/2016/5/14/chartex" xmlns:mc="http://schemas.openxmlformats.org/markup-compatibility/2006" xmlns:aink="http://schemas.microsoft.com/office/drawing/2016/ink" xmlns:am3d="http://schemas.microsoft.com/office/drawing/2017/model3d" xmlns:o="urn:schemas-microsoft-com:office:office" xmlns:r="http://schemas.openxmlformats.org/officeDocument/2006/relationships" xmlns:m="http://schemas.openxmlformats.org/officeDocument/2006/math" xmlns:v="urn:schemas-microsoft-com:vml" xmlns:wp14="http://schemas.microsoft.com/office/word/2010/wordprocessingDrawing" xmlns:wp="http://schemas.openxmlformats.org/drawingml/2006/wordprocessingDrawing" xmlns:w10="urn:schemas-microsoft-com:office:word" xmlns:w="http://schemas.openxmlformats.org/wordprocessingml/2006/main" xmlns:w14="http://schemas.microsoft.com/office/word/2010/wordml" xmlns:w15="http://schemas.microsoft.com/office/word/2012/wordml" xmlns:w16cid="http://schemas.microsoft.com/office/word/2016/wordml/cid" xmlns:w16se="http://schemas.microsoft.com/office/word/2015/wordml/symex" xmlns:wpg="http://schemas.microsoft.com/office/word/2010/wordprocessingGroup" xmlns:wpi="http://schemas.microsoft.com/office/word/2010/wordprocessingInk" xmlns:wne="http://schemas.microsoft.com/office/word/2006/wordml" xmlns:wps="http://schemas.microsoft.com/office/word/2010/wordprocessingShape" mc:Ignorable="w14 w15 w16se w16cid wp14">
   <w:endnote w:type="separator" w:id="-1">
     <w:p>
       <w:pPr>
@@ -1659,10 +1641,10 @@
 </file>
 
 <file path=word/footer1.xml><?xml version="1.0" encoding="utf-8"?>
-<w:ftr xmlns:wpc="http://schemas.microsoft.com/office/word/2010/wordprocessingCanvas" xmlns:mo="http://schemas.microsoft.com/office/mac/office/2008/main" xmlns:mc="http://schemas.openxmlformats.org/markup-compatibility/2006" xmlns:mv="urn:schemas-microsoft-com:mac:vml" xmlns:o="urn:schemas-microsoft-com:office:office" xmlns:r="http://schemas.openxmlformats.org/officeDocument/2006/relationships" xmlns:m="http://schemas.openxmlformats.org/officeDocument/2006/math" xmlns:v="urn:schemas-microsoft-com:vml" xmlns:wp14="http://schemas.microsoft.com/office/word/2010/wordprocessingDrawing" xmlns:wp="http://schemas.openxmlformats.org/drawingml/2006/wordprocessingDrawing" xmlns:w10="urn:schemas-microsoft-com:office:word" xmlns:w="http://schemas.openxmlformats.org/wordprocessingml/2006/main" xmlns:w14="http://schemas.microsoft.com/office/word/2010/wordml" xmlns:w15="http://schemas.microsoft.com/office/word/2012/wordml" xmlns:wpg="http://schemas.microsoft.com/office/word/2010/wordprocessingGroup" xmlns:wpi="http://schemas.microsoft.com/office/word/2010/wordprocessingInk" xmlns:wne="http://schemas.microsoft.com/office/word/2006/wordml" xmlns:wps="http://schemas.microsoft.com/office/word/2010/wordprocessingShape" mc:Ignorable="w14 w15 wp14">
+<w:ftr xmlns:wpc="http://schemas.microsoft.com/office/word/2010/wordprocessingCanvas" xmlns:cx="http://schemas.microsoft.com/office/drawing/2014/chartex" xmlns:cx1="http://schemas.microsoft.com/office/drawing/2015/9/8/chartex" xmlns:cx2="http://schemas.microsoft.com/office/drawing/2015/10/21/chartex" xmlns:cx3="http://schemas.microsoft.com/office/drawing/2016/5/9/chartex" xmlns:cx4="http://schemas.microsoft.com/office/drawing/2016/5/10/chartex" xmlns:cx5="http://schemas.microsoft.com/office/drawing/2016/5/11/chartex" xmlns:cx6="http://schemas.microsoft.com/office/drawing/2016/5/12/chartex" xmlns:cx7="http://schemas.microsoft.com/office/drawing/2016/5/13/chartex" xmlns:cx8="http://schemas.microsoft.com/office/drawing/2016/5/14/chartex" xmlns:mc="http://schemas.openxmlformats.org/markup-compatibility/2006" xmlns:aink="http://schemas.microsoft.com/office/drawing/2016/ink" xmlns:am3d="http://schemas.microsoft.com/office/drawing/2017/model3d" xmlns:o="urn:schemas-microsoft-com:office:office" xmlns:r="http://schemas.openxmlformats.org/officeDocument/2006/relationships" xmlns:m="http://schemas.openxmlformats.org/officeDocument/2006/math" xmlns:v="urn:schemas-microsoft-com:vml" xmlns:wp14="http://schemas.microsoft.com/office/word/2010/wordprocessingDrawing" xmlns:wp="http://schemas.openxmlformats.org/drawingml/2006/wordprocessingDrawing" xmlns:w10="urn:schemas-microsoft-com:office:word" xmlns:w="http://schemas.openxmlformats.org/wordprocessingml/2006/main" xmlns:w14="http://schemas.microsoft.com/office/word/2010/wordml" xmlns:w15="http://schemas.microsoft.com/office/word/2012/wordml" xmlns:w16cid="http://schemas.microsoft.com/office/word/2016/wordml/cid" xmlns:w16se="http://schemas.microsoft.com/office/word/2015/wordml/symex" xmlns:wpg="http://schemas.microsoft.com/office/word/2010/wordprocessingGroup" xmlns:wpi="http://schemas.microsoft.com/office/word/2010/wordprocessingInk" xmlns:wne="http://schemas.microsoft.com/office/word/2006/wordml" xmlns:wps="http://schemas.microsoft.com/office/word/2010/wordprocessingShape" mc:Ignorable="w14 w15 w16se w16cid wp14">
   <w:p>
     <w:pPr>
-      <w:pStyle w:val="aff0"/>
+      <w:pStyle w:val="aff"/>
       <w:framePr w:wrap="none" w:vAnchor="text" w:hAnchor="page" w:x="5782" w:y="217"/>
       <w:pBdr>
         <w:top w:val="none" w:sz="0" w:space="0" w:color="auto"/>
@@ -1672,14 +1654,14 @@
       </w:pBdr>
       <w:shd w:val="clear" w:color="auto" w:fill="auto"/>
       <w:rPr>
-        <w:rStyle w:val="aff6"/>
+        <w:rStyle w:val="aff5"/>
         <w:rFonts w:ascii="Microsoft YaHei Light" w:hAnsi="Microsoft YaHei Light"/>
         <w:color w:val="000000" w:themeColor="text1"/>
       </w:rPr>
     </w:pPr>
     <w:r>
       <w:rPr>
-        <w:rStyle w:val="aff6"/>
+        <w:rStyle w:val="aff5"/>
         <w:rFonts w:ascii="Microsoft YaHei Light" w:hAnsi="Microsoft YaHei Light"/>
         <w:color w:val="000000" w:themeColor="text1"/>
       </w:rPr>
@@ -1687,7 +1669,7 @@
     </w:r>
     <w:r>
       <w:rPr>
-        <w:rStyle w:val="aff6"/>
+        <w:rStyle w:val="aff5"/>
         <w:rFonts w:ascii="Microsoft YaHei Light" w:hAnsi="Microsoft YaHei Light"/>
         <w:color w:val="000000" w:themeColor="text1"/>
       </w:rPr>
@@ -1695,7 +1677,7 @@
     </w:r>
     <w:r>
       <w:rPr>
-        <w:rStyle w:val="aff6"/>
+        <w:rStyle w:val="aff5"/>
         <w:rFonts w:ascii="Microsoft YaHei Light" w:hAnsi="Microsoft YaHei Light"/>
         <w:color w:val="000000" w:themeColor="text1"/>
       </w:rPr>
@@ -1703,7 +1685,7 @@
     </w:r>
     <w:r>
       <w:rPr>
-        <w:rStyle w:val="aff6"/>
+        <w:rStyle w:val="aff5"/>
         <w:rFonts w:ascii="Microsoft YaHei Light" w:hAnsi="Microsoft YaHei Light"/>
         <w:noProof/>
         <w:color w:val="000000" w:themeColor="text1"/>
@@ -1712,7 +1694,7 @@
     </w:r>
     <w:r>
       <w:rPr>
-        <w:rStyle w:val="aff6"/>
+        <w:rStyle w:val="aff5"/>
         <w:rFonts w:ascii="Microsoft YaHei Light" w:hAnsi="Microsoft YaHei Light"/>
         <w:color w:val="000000" w:themeColor="text1"/>
       </w:rPr>
@@ -1741,10 +1723,10 @@
 </file>
 
 <file path=word/footer2.xml><?xml version="1.0" encoding="utf-8"?>
-<w:ftr xmlns:wpc="http://schemas.microsoft.com/office/word/2010/wordprocessingCanvas" xmlns:mo="http://schemas.microsoft.com/office/mac/office/2008/main" xmlns:mc="http://schemas.openxmlformats.org/markup-compatibility/2006" xmlns:mv="urn:schemas-microsoft-com:mac:vml" xmlns:o="urn:schemas-microsoft-com:office:office" xmlns:r="http://schemas.openxmlformats.org/officeDocument/2006/relationships" xmlns:m="http://schemas.openxmlformats.org/officeDocument/2006/math" xmlns:v="urn:schemas-microsoft-com:vml" xmlns:wp14="http://schemas.microsoft.com/office/word/2010/wordprocessingDrawing" xmlns:wp="http://schemas.openxmlformats.org/drawingml/2006/wordprocessingDrawing" xmlns:w10="urn:schemas-microsoft-com:office:word" xmlns:w="http://schemas.openxmlformats.org/wordprocessingml/2006/main" xmlns:w14="http://schemas.microsoft.com/office/word/2010/wordml" xmlns:w15="http://schemas.microsoft.com/office/word/2012/wordml" xmlns:wpg="http://schemas.microsoft.com/office/word/2010/wordprocessingGroup" xmlns:wpi="http://schemas.microsoft.com/office/word/2010/wordprocessingInk" xmlns:wne="http://schemas.microsoft.com/office/word/2006/wordml" xmlns:wps="http://schemas.microsoft.com/office/word/2010/wordprocessingShape" mc:Ignorable="w14 w15 wp14">
+<w:ftr xmlns:wpc="http://schemas.microsoft.com/office/word/2010/wordprocessingCanvas" xmlns:cx="http://schemas.microsoft.com/office/drawing/2014/chartex" xmlns:cx1="http://schemas.microsoft.com/office/drawing/2015/9/8/chartex" xmlns:cx2="http://schemas.microsoft.com/office/drawing/2015/10/21/chartex" xmlns:cx3="http://schemas.microsoft.com/office/drawing/2016/5/9/chartex" xmlns:cx4="http://schemas.microsoft.com/office/drawing/2016/5/10/chartex" xmlns:cx5="http://schemas.microsoft.com/office/drawing/2016/5/11/chartex" xmlns:cx6="http://schemas.microsoft.com/office/drawing/2016/5/12/chartex" xmlns:cx7="http://schemas.microsoft.com/office/drawing/2016/5/13/chartex" xmlns:cx8="http://schemas.microsoft.com/office/drawing/2016/5/14/chartex" xmlns:mc="http://schemas.openxmlformats.org/markup-compatibility/2006" xmlns:aink="http://schemas.microsoft.com/office/drawing/2016/ink" xmlns:am3d="http://schemas.microsoft.com/office/drawing/2017/model3d" xmlns:o="urn:schemas-microsoft-com:office:office" xmlns:r="http://schemas.openxmlformats.org/officeDocument/2006/relationships" xmlns:m="http://schemas.openxmlformats.org/officeDocument/2006/math" xmlns:v="urn:schemas-microsoft-com:vml" xmlns:wp14="http://schemas.microsoft.com/office/word/2010/wordprocessingDrawing" xmlns:wp="http://schemas.openxmlformats.org/drawingml/2006/wordprocessingDrawing" xmlns:w10="urn:schemas-microsoft-com:office:word" xmlns:w="http://schemas.openxmlformats.org/wordprocessingml/2006/main" xmlns:w14="http://schemas.microsoft.com/office/word/2010/wordml" xmlns:w15="http://schemas.microsoft.com/office/word/2012/wordml" xmlns:w16cid="http://schemas.microsoft.com/office/word/2016/wordml/cid" xmlns:w16se="http://schemas.microsoft.com/office/word/2015/wordml/symex" xmlns:wpg="http://schemas.microsoft.com/office/word/2010/wordprocessingGroup" xmlns:wpi="http://schemas.microsoft.com/office/word/2010/wordprocessingInk" xmlns:wne="http://schemas.microsoft.com/office/word/2006/wordml" xmlns:wps="http://schemas.microsoft.com/office/word/2010/wordprocessingShape" mc:Ignorable="w14 w15 w16se w16cid wp14">
   <w:p>
     <w:pPr>
-      <w:pStyle w:val="aff0"/>
+      <w:pStyle w:val="aff"/>
       <w:framePr w:wrap="none" w:vAnchor="text" w:hAnchor="page" w:x="5782" w:y="217"/>
       <w:pBdr>
         <w:top w:val="none" w:sz="0" w:space="0" w:color="auto"/>
@@ -1754,14 +1736,14 @@
       </w:pBdr>
       <w:shd w:val="clear" w:color="auto" w:fill="auto"/>
       <w:rPr>
-        <w:rStyle w:val="aff6"/>
+        <w:rStyle w:val="aff5"/>
         <w:rFonts w:ascii="Microsoft YaHei Light" w:hAnsi="Microsoft YaHei Light"/>
         <w:color w:val="01D270"/>
       </w:rPr>
     </w:pPr>
     <w:r>
       <w:rPr>
-        <w:rStyle w:val="aff6"/>
+        <w:rStyle w:val="aff5"/>
         <w:rFonts w:ascii="Microsoft YaHei Light" w:hAnsi="Microsoft YaHei Light"/>
         <w:color w:val="01D270"/>
       </w:rPr>
@@ -1769,7 +1751,7 @@
     </w:r>
     <w:r>
       <w:rPr>
-        <w:rStyle w:val="aff6"/>
+        <w:rStyle w:val="aff5"/>
         <w:rFonts w:ascii="Microsoft YaHei Light" w:hAnsi="Microsoft YaHei Light"/>
         <w:color w:val="01D270"/>
       </w:rPr>
@@ -1777,7 +1759,7 @@
     </w:r>
     <w:r>
       <w:rPr>
-        <w:rStyle w:val="aff6"/>
+        <w:rStyle w:val="aff5"/>
         <w:rFonts w:ascii="Microsoft YaHei Light" w:hAnsi="Microsoft YaHei Light"/>
         <w:color w:val="01D270"/>
       </w:rPr>
@@ -1785,7 +1767,7 @@
     </w:r>
     <w:r>
       <w:rPr>
-        <w:rStyle w:val="aff6"/>
+        <w:rStyle w:val="aff5"/>
         <w:rFonts w:ascii="Microsoft YaHei Light" w:hAnsi="Microsoft YaHei Light"/>
         <w:noProof/>
         <w:color w:val="01D270"/>
@@ -1794,7 +1776,7 @@
     </w:r>
     <w:r>
       <w:rPr>
-        <w:rStyle w:val="aff6"/>
+        <w:rStyle w:val="aff5"/>
         <w:rFonts w:ascii="Microsoft YaHei Light" w:hAnsi="Microsoft YaHei Light"/>
         <w:color w:val="01D270"/>
       </w:rPr>
@@ -1803,7 +1785,7 @@
   </w:p>
   <w:p>
     <w:pPr>
-      <w:pStyle w:val="aff0"/>
+      <w:pStyle w:val="aff"/>
       <w:pBdr>
         <w:top w:val="single" w:sz="4" w:space="6" w:color="2BFF8C"/>
         <w:left w:val="none" w:sz="0" w:space="0" w:color="auto"/>
@@ -1896,7 +1878,7 @@
 </file>
 
 <file path=word/footnotes.xml><?xml version="1.0" encoding="utf-8"?>
-<w:footnotes xmlns:wpc="http://schemas.microsoft.com/office/word/2010/wordprocessingCanvas" xmlns:mo="http://schemas.microsoft.com/office/mac/office/2008/main" xmlns:mc="http://schemas.openxmlformats.org/markup-compatibility/2006" xmlns:mv="urn:schemas-microsoft-com:mac:vml" xmlns:o="urn:schemas-microsoft-com:office:office" xmlns:r="http://schemas.openxmlformats.org/officeDocument/2006/relationships" xmlns:m="http://schemas.openxmlformats.org/officeDocument/2006/math" xmlns:v="urn:schemas-microsoft-com:vml" xmlns:wp14="http://schemas.microsoft.com/office/word/2010/wordprocessingDrawing" xmlns:wp="http://schemas.openxmlformats.org/drawingml/2006/wordprocessingDrawing" xmlns:w10="urn:schemas-microsoft-com:office:word" xmlns:w="http://schemas.openxmlformats.org/wordprocessingml/2006/main" xmlns:w14="http://schemas.microsoft.com/office/word/2010/wordml" xmlns:w15="http://schemas.microsoft.com/office/word/2012/wordml" xmlns:wpg="http://schemas.microsoft.com/office/word/2010/wordprocessingGroup" xmlns:wpi="http://schemas.microsoft.com/office/word/2010/wordprocessingInk" xmlns:wne="http://schemas.microsoft.com/office/word/2006/wordml" xmlns:wps="http://schemas.microsoft.com/office/word/2010/wordprocessingShape" mc:Ignorable="w14 w15 wp14">
+<w:footnotes xmlns:wpc="http://schemas.microsoft.com/office/word/2010/wordprocessingCanvas" xmlns:cx="http://schemas.microsoft.com/office/drawing/2014/chartex" xmlns:cx1="http://schemas.microsoft.com/office/drawing/2015/9/8/chartex" xmlns:cx2="http://schemas.microsoft.com/office/drawing/2015/10/21/chartex" xmlns:cx3="http://schemas.microsoft.com/office/drawing/2016/5/9/chartex" xmlns:cx4="http://schemas.microsoft.com/office/drawing/2016/5/10/chartex" xmlns:cx5="http://schemas.microsoft.com/office/drawing/2016/5/11/chartex" xmlns:cx6="http://schemas.microsoft.com/office/drawing/2016/5/12/chartex" xmlns:cx7="http://schemas.microsoft.com/office/drawing/2016/5/13/chartex" xmlns:cx8="http://schemas.microsoft.com/office/drawing/2016/5/14/chartex" xmlns:mc="http://schemas.openxmlformats.org/markup-compatibility/2006" xmlns:aink="http://schemas.microsoft.com/office/drawing/2016/ink" xmlns:am3d="http://schemas.microsoft.com/office/drawing/2017/model3d" xmlns:o="urn:schemas-microsoft-com:office:office" xmlns:r="http://schemas.openxmlformats.org/officeDocument/2006/relationships" xmlns:m="http://schemas.openxmlformats.org/officeDocument/2006/math" xmlns:v="urn:schemas-microsoft-com:vml" xmlns:wp14="http://schemas.microsoft.com/office/word/2010/wordprocessingDrawing" xmlns:wp="http://schemas.openxmlformats.org/drawingml/2006/wordprocessingDrawing" xmlns:w10="urn:schemas-microsoft-com:office:word" xmlns:w="http://schemas.openxmlformats.org/wordprocessingml/2006/main" xmlns:w14="http://schemas.microsoft.com/office/word/2010/wordml" xmlns:w15="http://schemas.microsoft.com/office/word/2012/wordml" xmlns:w16cid="http://schemas.microsoft.com/office/word/2016/wordml/cid" xmlns:w16se="http://schemas.microsoft.com/office/word/2015/wordml/symex" xmlns:wpg="http://schemas.microsoft.com/office/word/2010/wordprocessingGroup" xmlns:wpi="http://schemas.microsoft.com/office/word/2010/wordprocessingInk" xmlns:wne="http://schemas.microsoft.com/office/word/2006/wordml" xmlns:wps="http://schemas.microsoft.com/office/word/2010/wordprocessingShape" mc:Ignorable="w14 w15 w16se w16cid wp14">
   <w:footnote w:type="separator" w:id="-1">
     <w:p>
       <w:pPr>
@@ -1921,7 +1903,7 @@
 </file>
 
 <file path=word/header1.xml><?xml version="1.0" encoding="utf-8"?>
-<w:hdr xmlns:wpc="http://schemas.microsoft.com/office/word/2010/wordprocessingCanvas" xmlns:mo="http://schemas.microsoft.com/office/mac/office/2008/main" xmlns:mc="http://schemas.openxmlformats.org/markup-compatibility/2006" xmlns:mv="urn:schemas-microsoft-com:mac:vml" xmlns:o="urn:schemas-microsoft-com:office:office" xmlns:r="http://schemas.openxmlformats.org/officeDocument/2006/relationships" xmlns:m="http://schemas.openxmlformats.org/officeDocument/2006/math" xmlns:v="urn:schemas-microsoft-com:vml" xmlns:wp14="http://schemas.microsoft.com/office/word/2010/wordprocessingDrawing" xmlns:wp="http://schemas.openxmlformats.org/drawingml/2006/wordprocessingDrawing" xmlns:w10="urn:schemas-microsoft-com:office:word" xmlns:w="http://schemas.openxmlformats.org/wordprocessingml/2006/main" xmlns:w14="http://schemas.microsoft.com/office/word/2010/wordml" xmlns:w15="http://schemas.microsoft.com/office/word/2012/wordml" xmlns:wpg="http://schemas.microsoft.com/office/word/2010/wordprocessingGroup" xmlns:wpi="http://schemas.microsoft.com/office/word/2010/wordprocessingInk" xmlns:wne="http://schemas.microsoft.com/office/word/2006/wordml" xmlns:wps="http://schemas.microsoft.com/office/word/2010/wordprocessingShape" mc:Ignorable="w14 w15 wp14">
+<w:hdr xmlns:wpc="http://schemas.microsoft.com/office/word/2010/wordprocessingCanvas" xmlns:cx="http://schemas.microsoft.com/office/drawing/2014/chartex" xmlns:cx1="http://schemas.microsoft.com/office/drawing/2015/9/8/chartex" xmlns:cx2="http://schemas.microsoft.com/office/drawing/2015/10/21/chartex" xmlns:cx3="http://schemas.microsoft.com/office/drawing/2016/5/9/chartex" xmlns:cx4="http://schemas.microsoft.com/office/drawing/2016/5/10/chartex" xmlns:cx5="http://schemas.microsoft.com/office/drawing/2016/5/11/chartex" xmlns:cx6="http://schemas.microsoft.com/office/drawing/2016/5/12/chartex" xmlns:cx7="http://schemas.microsoft.com/office/drawing/2016/5/13/chartex" xmlns:cx8="http://schemas.microsoft.com/office/drawing/2016/5/14/chartex" xmlns:mc="http://schemas.openxmlformats.org/markup-compatibility/2006" xmlns:aink="http://schemas.microsoft.com/office/drawing/2016/ink" xmlns:am3d="http://schemas.microsoft.com/office/drawing/2017/model3d" xmlns:o="urn:schemas-microsoft-com:office:office" xmlns:r="http://schemas.openxmlformats.org/officeDocument/2006/relationships" xmlns:m="http://schemas.openxmlformats.org/officeDocument/2006/math" xmlns:v="urn:schemas-microsoft-com:vml" xmlns:wp14="http://schemas.microsoft.com/office/word/2010/wordprocessingDrawing" xmlns:wp="http://schemas.openxmlformats.org/drawingml/2006/wordprocessingDrawing" xmlns:w10="urn:schemas-microsoft-com:office:word" xmlns:w="http://schemas.openxmlformats.org/wordprocessingml/2006/main" xmlns:w14="http://schemas.microsoft.com/office/word/2010/wordml" xmlns:w15="http://schemas.microsoft.com/office/word/2012/wordml" xmlns:w16cid="http://schemas.microsoft.com/office/word/2016/wordml/cid" xmlns:w16se="http://schemas.microsoft.com/office/word/2015/wordml/symex" xmlns:wpg="http://schemas.microsoft.com/office/word/2010/wordprocessingGroup" xmlns:wpi="http://schemas.microsoft.com/office/word/2010/wordprocessingInk" xmlns:wne="http://schemas.microsoft.com/office/word/2006/wordml" xmlns:wps="http://schemas.microsoft.com/office/word/2010/wordprocessingShape" mc:Ignorable="w14 w15 w16se w16cid wp14">
   <w:p>
     <w:pPr>
       <w:pBdr>
@@ -2031,10 +2013,10 @@
 </file>
 
 <file path=word/header2.xml><?xml version="1.0" encoding="utf-8"?>
-<w:hdr xmlns:wpc="http://schemas.microsoft.com/office/word/2010/wordprocessingCanvas" xmlns:mo="http://schemas.microsoft.com/office/mac/office/2008/main" xmlns:mc="http://schemas.openxmlformats.org/markup-compatibility/2006" xmlns:mv="urn:schemas-microsoft-com:mac:vml" xmlns:o="urn:schemas-microsoft-com:office:office" xmlns:r="http://schemas.openxmlformats.org/officeDocument/2006/relationships" xmlns:m="http://schemas.openxmlformats.org/officeDocument/2006/math" xmlns:v="urn:schemas-microsoft-com:vml" xmlns:wp14="http://schemas.microsoft.com/office/word/2010/wordprocessingDrawing" xmlns:wp="http://schemas.openxmlformats.org/drawingml/2006/wordprocessingDrawing" xmlns:w10="urn:schemas-microsoft-com:office:word" xmlns:w="http://schemas.openxmlformats.org/wordprocessingml/2006/main" xmlns:w14="http://schemas.microsoft.com/office/word/2010/wordml" xmlns:w15="http://schemas.microsoft.com/office/word/2012/wordml" xmlns:wpg="http://schemas.microsoft.com/office/word/2010/wordprocessingGroup" xmlns:wpi="http://schemas.microsoft.com/office/word/2010/wordprocessingInk" xmlns:wne="http://schemas.microsoft.com/office/word/2006/wordml" xmlns:wps="http://schemas.microsoft.com/office/word/2010/wordprocessingShape" mc:Ignorable="w14 w15 wp14">
+<w:hdr xmlns:wpc="http://schemas.microsoft.com/office/word/2010/wordprocessingCanvas" xmlns:cx="http://schemas.microsoft.com/office/drawing/2014/chartex" xmlns:cx1="http://schemas.microsoft.com/office/drawing/2015/9/8/chartex" xmlns:cx2="http://schemas.microsoft.com/office/drawing/2015/10/21/chartex" xmlns:cx3="http://schemas.microsoft.com/office/drawing/2016/5/9/chartex" xmlns:cx4="http://schemas.microsoft.com/office/drawing/2016/5/10/chartex" xmlns:cx5="http://schemas.microsoft.com/office/drawing/2016/5/11/chartex" xmlns:cx6="http://schemas.microsoft.com/office/drawing/2016/5/12/chartex" xmlns:cx7="http://schemas.microsoft.com/office/drawing/2016/5/13/chartex" xmlns:cx8="http://schemas.microsoft.com/office/drawing/2016/5/14/chartex" xmlns:mc="http://schemas.openxmlformats.org/markup-compatibility/2006" xmlns:aink="http://schemas.microsoft.com/office/drawing/2016/ink" xmlns:am3d="http://schemas.microsoft.com/office/drawing/2017/model3d" xmlns:o="urn:schemas-microsoft-com:office:office" xmlns:r="http://schemas.openxmlformats.org/officeDocument/2006/relationships" xmlns:m="http://schemas.openxmlformats.org/officeDocument/2006/math" xmlns:v="urn:schemas-microsoft-com:vml" xmlns:wp14="http://schemas.microsoft.com/office/word/2010/wordprocessingDrawing" xmlns:wp="http://schemas.openxmlformats.org/drawingml/2006/wordprocessingDrawing" xmlns:w10="urn:schemas-microsoft-com:office:word" xmlns:w="http://schemas.openxmlformats.org/wordprocessingml/2006/main" xmlns:w14="http://schemas.microsoft.com/office/word/2010/wordml" xmlns:w15="http://schemas.microsoft.com/office/word/2012/wordml" xmlns:w16cid="http://schemas.microsoft.com/office/word/2016/wordml/cid" xmlns:w16se="http://schemas.microsoft.com/office/word/2015/wordml/symex" xmlns:wpg="http://schemas.microsoft.com/office/word/2010/wordprocessingGroup" xmlns:wpi="http://schemas.microsoft.com/office/word/2010/wordprocessingInk" xmlns:wne="http://schemas.microsoft.com/office/word/2006/wordml" xmlns:wps="http://schemas.microsoft.com/office/word/2010/wordprocessingShape" mc:Ignorable="w14 w15 w16se w16cid wp14">
   <w:p>
     <w:pPr>
-      <w:pStyle w:val="aff4"/>
+      <w:pStyle w:val="aff3"/>
       <w:pBdr>
         <w:bottom w:val="single" w:sz="24" w:space="1" w:color="01D270"/>
       </w:pBdr>
@@ -2121,8 +2103,8 @@
 </file>
 
 <file path=word/numbering.xml><?xml version="1.0" encoding="utf-8"?>
-<w:numbering xmlns:wpc="http://schemas.microsoft.com/office/word/2010/wordprocessingCanvas" xmlns:mo="http://schemas.microsoft.com/office/mac/office/2008/main" xmlns:mc="http://schemas.openxmlformats.org/markup-compatibility/2006" xmlns:mv="urn:schemas-microsoft-com:mac:vml" xmlns:o="urn:schemas-microsoft-com:office:office" xmlns:r="http://schemas.openxmlformats.org/officeDocument/2006/relationships" xmlns:m="http://schemas.openxmlformats.org/officeDocument/2006/math" xmlns:v="urn:schemas-microsoft-com:vml" xmlns:wp14="http://schemas.microsoft.com/office/word/2010/wordprocessingDrawing" xmlns:wp="http://schemas.openxmlformats.org/drawingml/2006/wordprocessingDrawing" xmlns:w10="urn:schemas-microsoft-com:office:word" xmlns:w="http://schemas.openxmlformats.org/wordprocessingml/2006/main" xmlns:w14="http://schemas.microsoft.com/office/word/2010/wordml" xmlns:w15="http://schemas.microsoft.com/office/word/2012/wordml" xmlns:wpg="http://schemas.microsoft.com/office/word/2010/wordprocessingGroup" xmlns:wpi="http://schemas.microsoft.com/office/word/2010/wordprocessingInk" xmlns:wne="http://schemas.microsoft.com/office/word/2006/wordml" xmlns:wps="http://schemas.microsoft.com/office/word/2010/wordprocessingShape" mc:Ignorable="w14 w15 wp14">
-  <w:abstractNum w:abstractNumId="0">
+<w:numbering xmlns:wpc="http://schemas.microsoft.com/office/word/2010/wordprocessingCanvas" xmlns:cx="http://schemas.microsoft.com/office/drawing/2014/chartex" xmlns:cx1="http://schemas.microsoft.com/office/drawing/2015/9/8/chartex" xmlns:cx2="http://schemas.microsoft.com/office/drawing/2015/10/21/chartex" xmlns:cx3="http://schemas.microsoft.com/office/drawing/2016/5/9/chartex" xmlns:cx4="http://schemas.microsoft.com/office/drawing/2016/5/10/chartex" xmlns:cx5="http://schemas.microsoft.com/office/drawing/2016/5/11/chartex" xmlns:cx6="http://schemas.microsoft.com/office/drawing/2016/5/12/chartex" xmlns:cx7="http://schemas.microsoft.com/office/drawing/2016/5/13/chartex" xmlns:cx8="http://schemas.microsoft.com/office/drawing/2016/5/14/chartex" xmlns:mc="http://schemas.openxmlformats.org/markup-compatibility/2006" xmlns:aink="http://schemas.microsoft.com/office/drawing/2016/ink" xmlns:am3d="http://schemas.microsoft.com/office/drawing/2017/model3d" xmlns:o="urn:schemas-microsoft-com:office:office" xmlns:r="http://schemas.openxmlformats.org/officeDocument/2006/relationships" xmlns:m="http://schemas.openxmlformats.org/officeDocument/2006/math" xmlns:v="urn:schemas-microsoft-com:vml" xmlns:wp14="http://schemas.microsoft.com/office/word/2010/wordprocessingDrawing" xmlns:wp="http://schemas.openxmlformats.org/drawingml/2006/wordprocessingDrawing" xmlns:w10="urn:schemas-microsoft-com:office:word" xmlns:w="http://schemas.openxmlformats.org/wordprocessingml/2006/main" xmlns:w14="http://schemas.microsoft.com/office/word/2010/wordml" xmlns:w15="http://schemas.microsoft.com/office/word/2012/wordml" xmlns:w16cid="http://schemas.microsoft.com/office/word/2016/wordml/cid" xmlns:w16se="http://schemas.microsoft.com/office/word/2015/wordml/symex" xmlns:wpg="http://schemas.microsoft.com/office/word/2010/wordprocessingGroup" xmlns:wpi="http://schemas.microsoft.com/office/word/2010/wordprocessingInk" xmlns:wne="http://schemas.microsoft.com/office/word/2006/wordml" xmlns:wps="http://schemas.microsoft.com/office/word/2010/wordprocessingShape" mc:Ignorable="w14 w15 w16se w16cid wp14">
+  <w:abstractNum w:abstractNumId="0" w15:restartNumberingAfterBreak="0">
     <w:nsid w:val="00000001"/>
     <w:multiLevelType w:val="hybridMultilevel"/>
     <w:tmpl w:val="00000001"/>
@@ -2176,7 +2158,7 @@
       <w:lvlJc w:val="left"/>
     </w:lvl>
   </w:abstractNum>
-  <w:abstractNum w:abstractNumId="1">
+  <w:abstractNum w:abstractNumId="1" w15:restartNumberingAfterBreak="0">
     <w:nsid w:val="03544CAB"/>
     <w:multiLevelType w:val="hybridMultilevel"/>
     <w:tmpl w:val="67883764"/>
@@ -2289,7 +2271,7 @@
       </w:rPr>
     </w:lvl>
   </w:abstractNum>
-  <w:abstractNum w:abstractNumId="2">
+  <w:abstractNum w:abstractNumId="2" w15:restartNumberingAfterBreak="0">
     <w:nsid w:val="063D018E"/>
     <w:multiLevelType w:val="hybridMultilevel"/>
     <w:tmpl w:val="D1C4F52C"/>
@@ -2401,7 +2383,7 @@
       </w:rPr>
     </w:lvl>
   </w:abstractNum>
-  <w:abstractNum w:abstractNumId="3">
+  <w:abstractNum w:abstractNumId="3" w15:restartNumberingAfterBreak="0">
     <w:nsid w:val="09873FE8"/>
     <w:multiLevelType w:val="hybridMultilevel"/>
     <w:tmpl w:val="B83C8C3A"/>
@@ -2514,7 +2496,7 @@
       </w:rPr>
     </w:lvl>
   </w:abstractNum>
-  <w:abstractNum w:abstractNumId="4">
+  <w:abstractNum w:abstractNumId="4" w15:restartNumberingAfterBreak="0">
     <w:nsid w:val="0C490962"/>
     <w:multiLevelType w:val="hybridMultilevel"/>
     <w:tmpl w:val="70782FE4"/>
@@ -2603,7 +2585,7 @@
       </w:pPr>
     </w:lvl>
   </w:abstractNum>
-  <w:abstractNum w:abstractNumId="5">
+  <w:abstractNum w:abstractNumId="5" w15:restartNumberingAfterBreak="0">
     <w:nsid w:val="0D954A12"/>
     <w:multiLevelType w:val="hybridMultilevel"/>
     <w:tmpl w:val="9266CA60"/>
@@ -2716,7 +2698,7 @@
       </w:rPr>
     </w:lvl>
   </w:abstractNum>
-  <w:abstractNum w:abstractNumId="6">
+  <w:abstractNum w:abstractNumId="6" w15:restartNumberingAfterBreak="0">
     <w:nsid w:val="0DFA50B1"/>
     <w:multiLevelType w:val="hybridMultilevel"/>
     <w:tmpl w:val="986AAA7A"/>
@@ -2829,7 +2811,7 @@
       </w:rPr>
     </w:lvl>
   </w:abstractNum>
-  <w:abstractNum w:abstractNumId="7">
+  <w:abstractNum w:abstractNumId="7" w15:restartNumberingAfterBreak="0">
     <w:nsid w:val="11912112"/>
     <w:multiLevelType w:val="hybridMultilevel"/>
     <w:tmpl w:val="AD50822C"/>
@@ -2943,7 +2925,7 @@
       </w:rPr>
     </w:lvl>
   </w:abstractNum>
-  <w:abstractNum w:abstractNumId="8">
+  <w:abstractNum w:abstractNumId="8" w15:restartNumberingAfterBreak="0">
     <w:nsid w:val="188F5E41"/>
     <w:multiLevelType w:val="hybridMultilevel"/>
     <w:tmpl w:val="0BBECEAE"/>
@@ -3032,7 +3014,7 @@
       </w:pPr>
     </w:lvl>
   </w:abstractNum>
-  <w:abstractNum w:abstractNumId="9">
+  <w:abstractNum w:abstractNumId="9" w15:restartNumberingAfterBreak="0">
     <w:nsid w:val="27872572"/>
     <w:multiLevelType w:val="hybridMultilevel"/>
     <w:tmpl w:val="2D8EFCB4"/>
@@ -3144,7 +3126,7 @@
       </w:rPr>
     </w:lvl>
   </w:abstractNum>
-  <w:abstractNum w:abstractNumId="10">
+  <w:abstractNum w:abstractNumId="10" w15:restartNumberingAfterBreak="0">
     <w:nsid w:val="29C63F64"/>
     <w:multiLevelType w:val="hybridMultilevel"/>
     <w:tmpl w:val="2C7018AC"/>
@@ -3258,7 +3240,7 @@
       </w:rPr>
     </w:lvl>
   </w:abstractNum>
-  <w:abstractNum w:abstractNumId="11">
+  <w:abstractNum w:abstractNumId="11" w15:restartNumberingAfterBreak="0">
     <w:nsid w:val="2A745E43"/>
     <w:multiLevelType w:val="hybridMultilevel"/>
     <w:tmpl w:val="C3D67AF4"/>
@@ -3372,7 +3354,7 @@
       </w:rPr>
     </w:lvl>
   </w:abstractNum>
-  <w:abstractNum w:abstractNumId="12">
+  <w:abstractNum w:abstractNumId="12" w15:restartNumberingAfterBreak="0">
     <w:nsid w:val="41657A56"/>
     <w:multiLevelType w:val="hybridMultilevel"/>
     <w:tmpl w:val="12CC9100"/>
@@ -3485,7 +3467,7 @@
       </w:rPr>
     </w:lvl>
   </w:abstractNum>
-  <w:abstractNum w:abstractNumId="13">
+  <w:abstractNum w:abstractNumId="13" w15:restartNumberingAfterBreak="0">
     <w:nsid w:val="42FF67B1"/>
     <w:multiLevelType w:val="hybridMultilevel"/>
     <w:tmpl w:val="8966B0E0"/>
@@ -3598,7 +3580,7 @@
       </w:rPr>
     </w:lvl>
   </w:abstractNum>
-  <w:abstractNum w:abstractNumId="14">
+  <w:abstractNum w:abstractNumId="14" w15:restartNumberingAfterBreak="0">
     <w:nsid w:val="491F68B2"/>
     <w:multiLevelType w:val="hybridMultilevel"/>
     <w:tmpl w:val="A18C1A2E"/>
@@ -3712,7 +3694,7 @@
       </w:rPr>
     </w:lvl>
   </w:abstractNum>
-  <w:abstractNum w:abstractNumId="15">
+  <w:abstractNum w:abstractNumId="15" w15:restartNumberingAfterBreak="0">
     <w:nsid w:val="4DEF0B78"/>
     <w:multiLevelType w:val="hybridMultilevel"/>
     <w:tmpl w:val="3BB4E448"/>
@@ -3825,7 +3807,7 @@
       </w:rPr>
     </w:lvl>
   </w:abstractNum>
-  <w:abstractNum w:abstractNumId="16">
+  <w:abstractNum w:abstractNumId="16" w15:restartNumberingAfterBreak="0">
     <w:nsid w:val="57576E79"/>
     <w:multiLevelType w:val="hybridMultilevel"/>
     <w:tmpl w:val="A95EEE70"/>
@@ -3939,7 +3921,7 @@
       </w:rPr>
     </w:lvl>
   </w:abstractNum>
-  <w:abstractNum w:abstractNumId="17">
+  <w:abstractNum w:abstractNumId="17" w15:restartNumberingAfterBreak="0">
     <w:nsid w:val="57AF0AFA"/>
     <w:multiLevelType w:val="hybridMultilevel"/>
     <w:tmpl w:val="8E1E7784"/>
@@ -4051,7 +4033,7 @@
       </w:rPr>
     </w:lvl>
   </w:abstractNum>
-  <w:abstractNum w:abstractNumId="18">
+  <w:abstractNum w:abstractNumId="18" w15:restartNumberingAfterBreak="0">
     <w:nsid w:val="59AF55D9"/>
     <w:multiLevelType w:val="hybridMultilevel"/>
     <w:tmpl w:val="490A88B6"/>
@@ -4164,7 +4146,7 @@
       </w:rPr>
     </w:lvl>
   </w:abstractNum>
-  <w:abstractNum w:abstractNumId="19">
+  <w:abstractNum w:abstractNumId="19" w15:restartNumberingAfterBreak="0">
     <w:nsid w:val="5D002599"/>
     <w:multiLevelType w:val="hybridMultilevel"/>
     <w:tmpl w:val="333C0844"/>
@@ -4177,7 +4159,7 @@
         <w:ind w:left="840" w:hanging="360"/>
       </w:pPr>
       <w:rPr>
-        <w:rFonts w:ascii="Microsoft YaHei" w:eastAsia="Microsoft YaHei" w:hAnsi="Microsoft YaHei" w:cs="Hiragino Sans GB W3"/>
+        <w:rFonts w:ascii="微软雅黑" w:eastAsia="微软雅黑" w:hAnsi="微软雅黑" w:cs="Hiragino Sans GB W3"/>
         <w:sz w:val="24"/>
       </w:rPr>
     </w:lvl>
@@ -4254,7 +4236,7 @@
       </w:pPr>
     </w:lvl>
   </w:abstractNum>
-  <w:abstractNum w:abstractNumId="20">
+  <w:abstractNum w:abstractNumId="20" w15:restartNumberingAfterBreak="0">
     <w:nsid w:val="6D8842C5"/>
     <w:multiLevelType w:val="hybridMultilevel"/>
     <w:tmpl w:val="A5DC8B14"/>
@@ -4367,7 +4349,7 @@
       </w:rPr>
     </w:lvl>
   </w:abstractNum>
-  <w:abstractNum w:abstractNumId="21">
+  <w:abstractNum w:abstractNumId="21" w15:restartNumberingAfterBreak="0">
     <w:nsid w:val="6EED4016"/>
     <w:multiLevelType w:val="hybridMultilevel"/>
     <w:tmpl w:val="25C66326"/>
@@ -4480,7 +4462,7 @@
       </w:rPr>
     </w:lvl>
   </w:abstractNum>
-  <w:abstractNum w:abstractNumId="22">
+  <w:abstractNum w:abstractNumId="22" w15:restartNumberingAfterBreak="0">
     <w:nsid w:val="75656828"/>
     <w:multiLevelType w:val="hybridMultilevel"/>
     <w:tmpl w:val="F1D8A8FC"/>
@@ -4594,7 +4576,7 @@
       </w:rPr>
     </w:lvl>
   </w:abstractNum>
-  <w:abstractNum w:abstractNumId="23">
+  <w:abstractNum w:abstractNumId="23" w15:restartNumberingAfterBreak="0">
     <w:nsid w:val="7B0F3C41"/>
     <w:multiLevelType w:val="hybridMultilevel"/>
     <w:tmpl w:val="9370A622"/>
@@ -4789,7 +4771,7 @@
 </file>
 
 <file path=word/styles.xml><?xml version="1.0" encoding="utf-8"?>
-<w:styles xmlns:mc="http://schemas.openxmlformats.org/markup-compatibility/2006" xmlns:r="http://schemas.openxmlformats.org/officeDocument/2006/relationships" xmlns:w="http://schemas.openxmlformats.org/wordprocessingml/2006/main" xmlns:w14="http://schemas.microsoft.com/office/word/2010/wordml" xmlns:w15="http://schemas.microsoft.com/office/word/2012/wordml" mc:Ignorable="w14 w15">
+<w:styles xmlns:mc="http://schemas.openxmlformats.org/markup-compatibility/2006" xmlns:r="http://schemas.openxmlformats.org/officeDocument/2006/relationships" xmlns:w="http://schemas.openxmlformats.org/wordprocessingml/2006/main" xmlns:w14="http://schemas.microsoft.com/office/word/2010/wordml" xmlns:w15="http://schemas.microsoft.com/office/word/2012/wordml" xmlns:w16cid="http://schemas.microsoft.com/office/word/2016/wordml/cid" xmlns:w16se="http://schemas.microsoft.com/office/word/2015/wordml/symex" mc:Ignorable="w14 w15 w16se w16cid">
   <w:docDefaults>
     <w:rPrDefault>
       <w:rPr>
@@ -4799,7 +4781,7 @@
     </w:rPrDefault>
     <w:pPrDefault/>
   </w:docDefaults>
-  <w:latentStyles w:defLockedState="0" w:defUIPriority="99" w:defSemiHidden="0" w:defUnhideWhenUsed="0" w:defQFormat="0" w:count="380">
+  <w:latentStyles w:defLockedState="0" w:defUIPriority="99" w:defSemiHidden="0" w:defUnhideWhenUsed="0" w:defQFormat="0" w:count="375">
     <w:lsdException w:name="Normal" w:uiPriority="0" w:qFormat="1"/>
     <w:lsdException w:name="heading 1" w:uiPriority="9" w:qFormat="1"/>
     <w:lsdException w:name="heading 2" w:semiHidden="1" w:uiPriority="9" w:unhideWhenUsed="1" w:qFormat="1"/>
@@ -5354,15 +5336,12 @@
       <w:b/>
     </w:rPr>
     <w:tblPr>
-      <w:tblInd w:w="0" w:type="dxa"/>
       <w:tblBorders>
         <w:bottom w:val="single" w:sz="6" w:space="0" w:color="0072C6"/>
         <w:insideH w:val="single" w:sz="6" w:space="0" w:color="0072C6"/>
       </w:tblBorders>
       <w:tblCellMar>
-        <w:top w:w="0" w:type="dxa"/>
         <w:left w:w="230" w:type="dxa"/>
-        <w:bottom w:w="0" w:type="dxa"/>
         <w:right w:w="0" w:type="dxa"/>
       </w:tblCellMar>
     </w:tblPr>
@@ -5454,7 +5433,7 @@
     </w:rPr>
   </w:style>
   <w:style w:type="character" w:customStyle="1" w:styleId="a8">
-    <w:name w:val="结束语字符"/>
+    <w:name w:val="结束语 字符"/>
     <w:link w:val="a7"/>
     <w:uiPriority w:val="32"/>
     <w:rPr>
@@ -5484,7 +5463,7 @@
     </w:rPr>
   </w:style>
   <w:style w:type="character" w:customStyle="1" w:styleId="aa">
-    <w:name w:val="签名字符"/>
+    <w:name w:val="签名 字符"/>
     <w:link w:val="a9"/>
     <w:uiPriority w:val="33"/>
     <w:rPr>
@@ -5515,7 +5494,7 @@
     </w:rPr>
   </w:style>
   <w:style w:type="character" w:customStyle="1" w:styleId="ac">
-    <w:name w:val="日期字符"/>
+    <w:name w:val="日期 字符"/>
     <w:link w:val="ab"/>
     <w:uiPriority w:val="1"/>
     <w:rPr>
@@ -5558,7 +5537,7 @@
     </w:rPr>
   </w:style>
   <w:style w:type="character" w:customStyle="1" w:styleId="10">
-    <w:name w:val="标题 1字符"/>
+    <w:name w:val="标题 1 字符"/>
     <w:link w:val="1"/>
     <w:uiPriority w:val="9"/>
     <w:rsid w:val="00FF0E91"/>
@@ -5607,7 +5586,7 @@
     </w:rPr>
   </w:style>
   <w:style w:type="character" w:customStyle="1" w:styleId="af2">
-    <w:name w:val="明显引用字符"/>
+    <w:name w:val="明显引用 字符"/>
     <w:link w:val="af1"/>
     <w:uiPriority w:val="30"/>
     <w:semiHidden/>
@@ -5643,19 +5622,12 @@
     <w:tblPr>
       <w:tblStyleRowBandSize w:val="1"/>
       <w:tblStyleColBandSize w:val="1"/>
-      <w:tblInd w:w="0" w:type="dxa"/>
       <w:tblBorders>
         <w:top w:val="single" w:sz="4" w:space="0" w:color="0072C6"/>
         <w:left w:val="single" w:sz="4" w:space="0" w:color="0072C6"/>
         <w:bottom w:val="single" w:sz="4" w:space="0" w:color="0072C6"/>
         <w:right w:val="single" w:sz="4" w:space="0" w:color="0072C6"/>
       </w:tblBorders>
-      <w:tblCellMar>
-        <w:top w:w="0" w:type="dxa"/>
-        <w:left w:w="108" w:type="dxa"/>
-        <w:bottom w:w="0" w:type="dxa"/>
-        <w:right w:w="108" w:type="dxa"/>
-      </w:tblCellMar>
     </w:tblPr>
     <w:tblStylePr w:type="firstRow">
       <w:rPr>
@@ -5790,7 +5762,7 @@
     </w:rPr>
   </w:style>
   <w:style w:type="character" w:customStyle="1" w:styleId="af6">
-    <w:name w:val="引用字符"/>
+    <w:name w:val="引用 字符"/>
     <w:link w:val="af5"/>
     <w:uiPriority w:val="29"/>
     <w:semiHidden/>
@@ -5836,7 +5808,7 @@
     </w:rPr>
   </w:style>
   <w:style w:type="character" w:customStyle="1" w:styleId="af9">
-    <w:name w:val="副标题字符"/>
+    <w:name w:val="副标题 字符"/>
     <w:link w:val="af8"/>
     <w:uiPriority w:val="11"/>
     <w:semiHidden/>
@@ -5877,7 +5849,6 @@
     <w:basedOn w:val="a2"/>
     <w:uiPriority w:val="39"/>
     <w:tblPr>
-      <w:tblInd w:w="0" w:type="dxa"/>
       <w:tblBorders>
         <w:top w:val="single" w:sz="4" w:space="0" w:color="auto"/>
         <w:left w:val="single" w:sz="4" w:space="0" w:color="auto"/>
@@ -5886,16 +5857,10 @@
         <w:insideH w:val="single" w:sz="4" w:space="0" w:color="auto"/>
         <w:insideV w:val="single" w:sz="4" w:space="0" w:color="auto"/>
       </w:tblBorders>
-      <w:tblCellMar>
-        <w:top w:w="0" w:type="dxa"/>
-        <w:left w:w="108" w:type="dxa"/>
-        <w:bottom w:w="0" w:type="dxa"/>
-        <w:right w:w="108" w:type="dxa"/>
-      </w:tblCellMar>
     </w:tblPr>
   </w:style>
   <w:style w:type="character" w:customStyle="1" w:styleId="af">
-    <w:name w:val="标题字符"/>
+    <w:name w:val="标题 字符"/>
     <w:link w:val="ae"/>
     <w:uiPriority w:val="1"/>
     <w:semiHidden/>
@@ -5908,7 +5873,7 @@
       <w:szCs w:val="56"/>
     </w:rPr>
   </w:style>
-  <w:style w:type="paragraph" w:styleId="afd">
+  <w:style w:type="paragraph" w:styleId="TOC">
     <w:name w:val="TOC Heading"/>
     <w:basedOn w:val="1"/>
     <w:next w:val="a0"/>
@@ -5925,7 +5890,7 @@
     </w:rPr>
   </w:style>
   <w:style w:type="character" w:customStyle="1" w:styleId="40">
-    <w:name w:val="标题 4字符"/>
+    <w:name w:val="标题 4 字符"/>
     <w:link w:val="4"/>
     <w:uiPriority w:val="9"/>
     <w:semiHidden/>
@@ -5937,7 +5902,7 @@
     </w:rPr>
   </w:style>
   <w:style w:type="character" w:customStyle="1" w:styleId="50">
-    <w:name w:val="标题 5字符"/>
+    <w:name w:val="标题 5 字符"/>
     <w:link w:val="5"/>
     <w:uiPriority w:val="9"/>
     <w:semiHidden/>
@@ -5949,7 +5914,7 @@
     </w:rPr>
   </w:style>
   <w:style w:type="character" w:customStyle="1" w:styleId="60">
-    <w:name w:val="标题 6字符"/>
+    <w:name w:val="标题 6 字符"/>
     <w:link w:val="6"/>
     <w:uiPriority w:val="9"/>
     <w:semiHidden/>
@@ -5961,7 +5926,7 @@
     </w:rPr>
   </w:style>
   <w:style w:type="character" w:customStyle="1" w:styleId="70">
-    <w:name w:val="标题 7字符"/>
+    <w:name w:val="标题 7 字符"/>
     <w:link w:val="7"/>
     <w:uiPriority w:val="9"/>
     <w:semiHidden/>
@@ -5975,7 +5940,7 @@
     </w:rPr>
   </w:style>
   <w:style w:type="character" w:customStyle="1" w:styleId="80">
-    <w:name w:val="标题 8字符"/>
+    <w:name w:val="标题 8 字符"/>
     <w:link w:val="8"/>
     <w:uiPriority w:val="9"/>
     <w:semiHidden/>
@@ -5987,7 +5952,7 @@
     </w:rPr>
   </w:style>
   <w:style w:type="character" w:customStyle="1" w:styleId="90">
-    <w:name w:val="标题 9字符"/>
+    <w:name w:val="标题 9 字符"/>
     <w:link w:val="9"/>
     <w:uiPriority w:val="9"/>
     <w:semiHidden/>
@@ -6000,11 +5965,11 @@
       <w:szCs w:val="21"/>
     </w:rPr>
   </w:style>
-  <w:style w:type="paragraph" w:styleId="afe">
+  <w:style w:type="paragraph" w:styleId="afd">
     <w:name w:val="Salutation"/>
     <w:basedOn w:val="a0"/>
     <w:next w:val="a0"/>
-    <w:link w:val="aff"/>
+    <w:link w:val="afe"/>
     <w:uiPriority w:val="3"/>
     <w:unhideWhenUsed/>
     <w:qFormat/>
@@ -6019,9 +5984,9 @@
       <w:sz w:val="72"/>
     </w:rPr>
   </w:style>
-  <w:style w:type="character" w:customStyle="1" w:styleId="aff">
-    <w:name w:val="称呼字符"/>
-    <w:link w:val="afe"/>
+  <w:style w:type="character" w:customStyle="1" w:styleId="afe">
+    <w:name w:val="称呼 字符"/>
+    <w:link w:val="afd"/>
     <w:uiPriority w:val="3"/>
     <w:rPr>
       <w:rFonts w:ascii="Georgia" w:hAnsi="Georgia"/>
@@ -6030,10 +5995,10 @@
       <w:sz w:val="72"/>
     </w:rPr>
   </w:style>
-  <w:style w:type="paragraph" w:styleId="aff0">
+  <w:style w:type="paragraph" w:styleId="aff">
     <w:name w:val="footer"/>
     <w:basedOn w:val="a0"/>
-    <w:link w:val="aff1"/>
+    <w:link w:val="aff0"/>
     <w:uiPriority w:val="99"/>
     <w:unhideWhenUsed/>
     <w:qFormat/>
@@ -6051,9 +6016,9 @@
       <w:color w:val="FFFFFF"/>
     </w:rPr>
   </w:style>
-  <w:style w:type="character" w:customStyle="1" w:styleId="aff1">
-    <w:name w:val="页脚字符"/>
-    <w:link w:val="aff0"/>
+  <w:style w:type="character" w:customStyle="1" w:styleId="aff0">
+    <w:name w:val="页脚 字符"/>
+    <w:link w:val="aff"/>
     <w:uiPriority w:val="99"/>
     <w:rPr>
       <w:color w:val="FFFFFF"/>
@@ -6061,7 +6026,7 @@
     </w:rPr>
   </w:style>
   <w:style w:type="character" w:customStyle="1" w:styleId="20">
-    <w:name w:val="标题 2字符"/>
+    <w:name w:val="标题 2 字符"/>
     <w:link w:val="2"/>
     <w:uiPriority w:val="9"/>
     <w:rsid w:val="006968D6"/>
@@ -6076,7 +6041,7 @@
     </w:rPr>
   </w:style>
   <w:style w:type="character" w:customStyle="1" w:styleId="30">
-    <w:name w:val="标题 3字符"/>
+    <w:name w:val="标题 3 字符"/>
     <w:link w:val="3"/>
     <w:uiPriority w:val="9"/>
     <w:rsid w:val="00FF0E91"/>
@@ -6086,23 +6051,23 @@
       <w:u w:val="single"/>
     </w:rPr>
   </w:style>
-  <w:style w:type="paragraph" w:styleId="aff2">
+  <w:style w:type="paragraph" w:styleId="aff1">
     <w:name w:val="header"/>
     <w:basedOn w:val="a0"/>
-    <w:link w:val="aff3"/>
+    <w:link w:val="aff2"/>
     <w:uiPriority w:val="99"/>
     <w:unhideWhenUsed/>
     <w:pPr>
       <w:spacing w:before="0" w:after="0" w:line="240" w:lineRule="auto"/>
     </w:pPr>
   </w:style>
-  <w:style w:type="character" w:customStyle="1" w:styleId="aff3">
-    <w:name w:val="页眉字符"/>
+  <w:style w:type="character" w:customStyle="1" w:styleId="aff2">
+    <w:name w:val="页眉 字符"/>
     <w:basedOn w:val="a1"/>
-    <w:link w:val="aff2"/>
+    <w:link w:val="aff1"/>
     <w:uiPriority w:val="99"/>
   </w:style>
-  <w:style w:type="paragraph" w:customStyle="1" w:styleId="aff4">
+  <w:style w:type="paragraph" w:customStyle="1" w:styleId="aff3">
     <w:name w:val="页眉与页脚"/>
     <w:rsid w:val="00F15582"/>
     <w:pPr>
@@ -6126,7 +6091,7 @@
       <w:lang w:val="zh-CN"/>
     </w:rPr>
   </w:style>
-  <w:style w:type="paragraph" w:styleId="aff5">
+  <w:style w:type="paragraph" w:styleId="aff4">
     <w:name w:val="No Spacing"/>
     <w:uiPriority w:val="1"/>
     <w:qFormat/>
@@ -6148,7 +6113,7 @@
       <w:lang w:val="zh-CN"/>
     </w:rPr>
   </w:style>
-  <w:style w:type="character" w:styleId="aff6">
+  <w:style w:type="character" w:styleId="aff5">
     <w:name w:val="page number"/>
     <w:basedOn w:val="a1"/>
     <w:uiPriority w:val="99"/>
@@ -6193,10 +6158,10 @@
       <w:lang w:val="en-US" w:eastAsia="ja-JP"/>
     </w:rPr>
   </w:style>
-  <w:style w:type="paragraph" w:styleId="aff7">
+  <w:style w:type="paragraph" w:styleId="aff6">
     <w:name w:val="Document Map"/>
     <w:basedOn w:val="a0"/>
-    <w:link w:val="aff8"/>
+    <w:link w:val="aff7"/>
     <w:uiPriority w:val="99"/>
     <w:semiHidden/>
     <w:unhideWhenUsed/>
@@ -6205,9 +6170,9 @@
       <w:rFonts w:ascii="宋体" w:eastAsia="宋体"/>
     </w:rPr>
   </w:style>
-  <w:style w:type="character" w:customStyle="1" w:styleId="aff8">
-    <w:name w:val="文档结构图字符"/>
-    <w:link w:val="aff7"/>
+  <w:style w:type="character" w:customStyle="1" w:styleId="aff7">
+    <w:name w:val="文档结构图 字符"/>
+    <w:link w:val="aff6"/>
     <w:uiPriority w:val="99"/>
     <w:semiHidden/>
     <w:rsid w:val="00820BA4"/>
@@ -6216,7 +6181,7 @@
       <w:lang w:val="en-GB" w:eastAsia="zh-CN"/>
     </w:rPr>
   </w:style>
-  <w:style w:type="character" w:styleId="aff9">
+  <w:style w:type="character" w:styleId="aff8">
     <w:name w:val="Hyperlink"/>
     <w:basedOn w:val="a1"/>
     <w:uiPriority w:val="99"/>
@@ -6498,15 +6463,6 @@
 </file>
 
 <file path=customXml/item2.xml><?xml version="1.0" encoding="utf-8"?>
-<?mso-contentType ?>
-<FormTemplates xmlns="http://schemas.microsoft.com/sharepoint/v3/contenttype/forms">
-  <Display>DocumentLibraryForm</Display>
-  <Edit>DocumentLibraryForm</Edit>
-  <New>DocumentLibraryForm</New>
-</FormTemplates>
-</file>
-
-<file path=customXml/item3.xml><?xml version="1.0" encoding="utf-8"?>
 <ct:contentTypeSchema xmlns:ct="http://schemas.microsoft.com/office/2006/metadata/contentType" xmlns:ma="http://schemas.microsoft.com/office/2006/metadata/properties/metaAttributes" ct:_="" ma:_="" ma:contentTypeName="Document" ma:contentTypeID="0x0101009C467C137A7CDE448CB0A43503782328" ma:contentTypeVersion="0" ma:contentTypeDescription="Create a new document." ma:contentTypeScope="" ma:versionID="de552b6ceab69ff67b686e55c33bb386">
   <xsd:schema xmlns:xsd="http://www.w3.org/2001/XMLSchema" xmlns:xs="http://www.w3.org/2001/XMLSchema" xmlns:p="http://schemas.microsoft.com/office/2006/metadata/properties" targetNamespace="http://schemas.microsoft.com/office/2006/metadata/properties" ma:root="true" ma:fieldsID="0a2704e1be08ca60c210816e8ff51514">
     <xsd:element name="properties">
@@ -6620,6 +6576,15 @@
 </ct:contentTypeSchema>
 </file>
 
+<file path=customXml/item3.xml><?xml version="1.0" encoding="utf-8"?>
+<?mso-contentType ?>
+<FormTemplates xmlns="http://schemas.microsoft.com/sharepoint/v3/contenttype/forms">
+  <Display>DocumentLibraryForm</Display>
+  <Edit>DocumentLibraryForm</Edit>
+  <New>DocumentLibraryForm</New>
+</FormTemplates>
+</file>
+
 <file path=customXml/item4.xml><?xml version="1.0" encoding="utf-8"?>
 <b:Sources xmlns:b="http://schemas.openxmlformats.org/officeDocument/2006/bibliography" xmlns="http://schemas.openxmlformats.org/officeDocument/2006/bibliography" SelectedStyle="/APA.XSL" StyleName="APA"/>
 </file>
@@ -6634,14 +6599,6 @@
 </file>
 
 <file path=customXml/itemProps2.xml><?xml version="1.0" encoding="utf-8"?>
-<ds:datastoreItem xmlns:ds="http://schemas.openxmlformats.org/officeDocument/2006/customXml" ds:itemID="{E6040F77-C680-405A-B95A-56092D614BF3}">
-  <ds:schemaRefs>
-    <ds:schemaRef ds:uri="http://schemas.microsoft.com/sharepoint/v3/contenttype/forms"/>
-  </ds:schemaRefs>
-</ds:datastoreItem>
-</file>
-
-<file path=customXml/itemProps3.xml><?xml version="1.0" encoding="utf-8"?>
 <ds:datastoreItem xmlns:ds="http://schemas.openxmlformats.org/officeDocument/2006/customXml" ds:itemID="{B5CF5B96-AB86-4D00-85A4-19C3F8C97E73}">
   <ds:schemaRefs>
     <ds:schemaRef ds:uri="http://schemas.microsoft.com/office/2006/metadata/contentType"/>
@@ -6657,8 +6614,16 @@
 </ds:datastoreItem>
 </file>
 
+<file path=customXml/itemProps3.xml><?xml version="1.0" encoding="utf-8"?>
+<ds:datastoreItem xmlns:ds="http://schemas.openxmlformats.org/officeDocument/2006/customXml" ds:itemID="{E6040F77-C680-405A-B95A-56092D614BF3}">
+  <ds:schemaRefs>
+    <ds:schemaRef ds:uri="http://schemas.microsoft.com/sharepoint/v3/contenttype/forms"/>
+  </ds:schemaRefs>
+</ds:datastoreItem>
+</file>
+
 <file path=customXml/itemProps4.xml><?xml version="1.0" encoding="utf-8"?>
-<ds:datastoreItem xmlns:ds="http://schemas.openxmlformats.org/officeDocument/2006/customXml" ds:itemID="{A1136BD6-DBE8-4345-8C95-4F645173C7AB}">
+<ds:datastoreItem xmlns:ds="http://schemas.openxmlformats.org/officeDocument/2006/customXml" ds:itemID="{6C789FE8-5B4C-0F4D-9B91-244DAA8BAEC8}">
   <ds:schemaRefs>
     <ds:schemaRef ds:uri="http://schemas.openxmlformats.org/officeDocument/2006/bibliography"/>
   </ds:schemaRefs>
